--- a/resources/CFP/ISORC2022_CFP.docx
+++ b/resources/CFP/ISORC2022_CFP.docx
@@ -997,7 +997,43 @@
                                 <w:sz w:val="20"/>
                                 <w:szCs w:val="20"/>
                               </w:rPr>
-                              <w:t>ISORC has become established as the leading event devoted to state-of-the-art research in the field of object/component/service-oriented real-time distributed computing (ORC) technology. Celebrating the 24th anniversary since its foundation in 1998, ISORC continues the trend of providing an international forum for researchers and industry experts to exchange and share their experiences, ideas, latest research results on all aspects of ORC technology. Following the previous years’ experience, ISORC will continue to employ the double-blind review process and a rebuttal phase this year.</w:t>
+                              <w:t xml:space="preserve">ISORC has become established as the leading event devoted to state-of-the-art research in the field of object/component/service-oriented real-time distributed computing (ORC) technology. </w:t>
+                            </w:r>
+                            <w:r>
+                              <w:rPr>
+                                <w:rFonts w:ascii="Times New Roman" w:hAnsi="Times New Roman"/>
+                                <w:color w:val="000000"/>
+                                <w:sz w:val="20"/>
+                                <w:szCs w:val="20"/>
+                              </w:rPr>
+                              <w:t xml:space="preserve">Celebrating the </w:t>
+                            </w:r>
+                            <w:r>
+                              <w:rPr>
+                                <w:rFonts w:ascii="Times New Roman" w:hAnsi="Times New Roman"/>
+                                <w:color w:val="000000"/>
+                                <w:sz w:val="20"/>
+                                <w:szCs w:val="20"/>
+                              </w:rPr>
+                              <w:t>2</w:t>
+                            </w:r>
+                            <w:r>
+                              <w:rPr>
+                                <w:rFonts w:ascii="Times New Roman" w:hAnsi="Times New Roman"/>
+                                <w:color w:val="000000"/>
+                                <w:sz w:val="20"/>
+                                <w:szCs w:val="20"/>
+                              </w:rPr>
+                              <w:t>5</w:t>
+                            </w:r>
+                            <w:r>
+                              <w:rPr>
+                                <w:rFonts w:ascii="Times New Roman" w:hAnsi="Times New Roman"/>
+                                <w:color w:val="000000"/>
+                                <w:sz w:val="20"/>
+                                <w:szCs w:val="20"/>
+                              </w:rPr>
+                              <w:t>th anniversary since its foundation in 1998, ISORC continues the trend of providing an international forum for researchers and industry experts to exchange and share their experiences, ideas, latest research results on all aspects of ORC technology. Following the previous years’ experience, ISORC will continue to employ the double-blind review process and a rebuttal phase this year.</w:t>
                             </w:r>
                           </w:p>
                           <w:p>
@@ -1860,7 +1896,43 @@
                           <w:sz w:val="20"/>
                           <w:szCs w:val="20"/>
                         </w:rPr>
-                        <w:t>ISORC has become established as the leading event devoted to state-of-the-art research in the field of object/component/service-oriented real-time distributed computing (ORC) technology. Celebrating the 24th anniversary since its foundation in 1998, ISORC continues the trend of providing an international forum for researchers and industry experts to exchange and share their experiences, ideas, latest research results on all aspects of ORC technology. Following the previous years’ experience, ISORC will continue to employ the double-blind review process and a rebuttal phase this year.</w:t>
+                        <w:t xml:space="preserve">ISORC has become established as the leading event devoted to state-of-the-art research in the field of object/component/service-oriented real-time distributed computing (ORC) technology. </w:t>
+                      </w:r>
+                      <w:r>
+                        <w:rPr>
+                          <w:rFonts w:ascii="Times New Roman" w:hAnsi="Times New Roman"/>
+                          <w:color w:val="000000"/>
+                          <w:sz w:val="20"/>
+                          <w:szCs w:val="20"/>
+                        </w:rPr>
+                        <w:t xml:space="preserve">Celebrating the </w:t>
+                      </w:r>
+                      <w:r>
+                        <w:rPr>
+                          <w:rFonts w:ascii="Times New Roman" w:hAnsi="Times New Roman"/>
+                          <w:color w:val="000000"/>
+                          <w:sz w:val="20"/>
+                          <w:szCs w:val="20"/>
+                        </w:rPr>
+                        <w:t>2</w:t>
+                      </w:r>
+                      <w:r>
+                        <w:rPr>
+                          <w:rFonts w:ascii="Times New Roman" w:hAnsi="Times New Roman"/>
+                          <w:color w:val="000000"/>
+                          <w:sz w:val="20"/>
+                          <w:szCs w:val="20"/>
+                        </w:rPr>
+                        <w:t>5</w:t>
+                      </w:r>
+                      <w:r>
+                        <w:rPr>
+                          <w:rFonts w:ascii="Times New Roman" w:hAnsi="Times New Roman"/>
+                          <w:color w:val="000000"/>
+                          <w:sz w:val="20"/>
+                          <w:szCs w:val="20"/>
+                        </w:rPr>
+                        <w:t>th anniversary since its foundation in 1998, ISORC continues the trend of providing an international forum for researchers and industry experts to exchange and share their experiences, ideas, latest research results on all aspects of ORC technology. Following the previous years’ experience, ISORC will continue to employ the double-blind review process and a rebuttal phase this year.</w:t>
                       </w:r>
                     </w:p>
                     <w:p>

--- a/resources/CFP/ISORC2022_CFP.docx
+++ b/resources/CFP/ISORC2022_CFP.docx
@@ -798,13 +798,13 @@
         <mc:AlternateContent>
           <mc:Choice Requires="wps">
             <w:drawing>
-              <wp:anchor distT="0" distB="0" distL="114300" distR="114300" simplePos="0" relativeHeight="251659264" behindDoc="0" locked="0" layoutInCell="1" allowOverlap="1" wp14:anchorId="323E4B6A" wp14:editId="140399DB">
+              <wp:anchor distT="0" distB="0" distL="114300" distR="114300" simplePos="0" relativeHeight="251659264" behindDoc="0" locked="0" layoutInCell="1" allowOverlap="1" wp14:anchorId="323E4B6A" wp14:editId="01CEDDAB">
                 <wp:simplePos x="0" y="0"/>
                 <wp:positionH relativeFrom="column">
                   <wp:posOffset>1853565</wp:posOffset>
                 </wp:positionH>
                 <wp:positionV relativeFrom="page">
-                  <wp:posOffset>9738360</wp:posOffset>
+                  <wp:posOffset>9889067</wp:posOffset>
                 </wp:positionV>
                 <wp:extent cx="4116702" cy="6986"/>
                 <wp:effectExtent l="0" t="12700" r="36830" b="31115"/>
@@ -841,7 +841,11 @@
           </mc:Choice>
           <mc:Fallback>
             <w:pict>
-              <v:shape w14:anchorId="7622FCAE" id="Shape2" o:spid="_x0000_s1026" type="#_x0000_t32" style="position:absolute;margin-left:145.95pt;margin-top:766.8pt;width:324.15pt;height:.55pt;flip:y;z-index:251659264;visibility:visible;mso-wrap-style:square;mso-wrap-distance-left:9pt;mso-wrap-distance-top:0;mso-wrap-distance-right:9pt;mso-wrap-distance-bottom:0;mso-position-horizontal:absolute;mso-position-horizontal-relative:text;mso-position-vertical:absolute;mso-position-vertical-relative:page" o:gfxdata="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" strokecolor="#3465a4" strokeweight="1.0099mm">
+              <v:shapetype w14:anchorId="0EBD82A9" id="_x0000_t32" coordsize="21600,21600" o:spt="32" o:oned="t" path="m,l21600,21600e" filled="f">
+                <v:path arrowok="t" fillok="f" o:connecttype="none"/>
+                <o:lock v:ext="edit" shapetype="t"/>
+              </v:shapetype>
+              <v:shape id="Shape2" o:spid="_x0000_s1026" type="#_x0000_t32" style="position:absolute;margin-left:145.95pt;margin-top:778.65pt;width:324.15pt;height:.55pt;flip:y;z-index:251659264;visibility:visible;mso-wrap-style:square;mso-wrap-distance-left:9pt;mso-wrap-distance-top:0;mso-wrap-distance-right:9pt;mso-wrap-distance-bottom:0;mso-position-horizontal:absolute;mso-position-horizontal-relative:text;mso-position-vertical:absolute;mso-position-vertical-relative:page" o:gfxdata="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" strokecolor="#3465a4" strokeweight="1.0099mm">
                 <v:stroke joinstyle="miter"/>
                 <w10:wrap anchory="page"/>
               </v:shape>
@@ -997,25 +1001,7 @@
                                 <w:sz w:val="20"/>
                                 <w:szCs w:val="20"/>
                               </w:rPr>
-                              <w:t xml:space="preserve">ISORC has become established as the leading event devoted to state-of-the-art research in the field of object/component/service-oriented real-time distributed computing (ORC) technology. </w:t>
-                            </w:r>
-                            <w:r>
-                              <w:rPr>
-                                <w:rFonts w:ascii="Times New Roman" w:hAnsi="Times New Roman"/>
-                                <w:color w:val="000000"/>
-                                <w:sz w:val="20"/>
-                                <w:szCs w:val="20"/>
-                              </w:rPr>
-                              <w:t xml:space="preserve">Celebrating the </w:t>
-                            </w:r>
-                            <w:r>
-                              <w:rPr>
-                                <w:rFonts w:ascii="Times New Roman" w:hAnsi="Times New Roman"/>
-                                <w:color w:val="000000"/>
-                                <w:sz w:val="20"/>
-                                <w:szCs w:val="20"/>
-                              </w:rPr>
-                              <w:t>2</w:t>
+                              <w:t>ISORC has become established as the leading event devoted to state-of-the-art research in the field of object/component/service-oriented real-time distributed computing (ORC) technology. Celebrating the 2</w:t>
                             </w:r>
                             <w:r>
                               <w:rPr>
@@ -1745,7 +1731,25 @@
                                 <w:sz w:val="20"/>
                                 <w:szCs w:val="20"/>
                               </w:rPr>
-                              <w:t xml:space="preserve"> Short research papers, 4 pages or less using the IEEE format, on real-time analytics are also invited, and should contain enough information for the program committee to understand the scope of the project and evaluate the novelty of the problem or approach.</w:t>
+                              <w:t xml:space="preserve"> </w:t>
+                            </w:r>
+                            <w:r>
+                              <w:rPr>
+                                <w:rFonts w:ascii="Times New Roman" w:hAnsi="Times New Roman"/>
+                                <w:color w:val="000000"/>
+                                <w:sz w:val="20"/>
+                                <w:szCs w:val="20"/>
+                              </w:rPr>
+                              <w:t xml:space="preserve">Short research papers, 4 pages or less using the IEEE format, on real-time analytics are also invited, and should contain enough information for the program committee to understand the scope of the project and evaluate the novelty of the problem or approach. </w:t>
+                            </w:r>
+                            <w:r>
+                              <w:rPr>
+                                <w:rFonts w:ascii="Times New Roman" w:hAnsi="Times New Roman"/>
+                                <w:color w:val="000000"/>
+                                <w:sz w:val="20"/>
+                                <w:szCs w:val="20"/>
+                              </w:rPr>
+                              <w:t>The short papers will be not be published in the IEEE ISORC proceeding.</w:t>
                             </w:r>
                           </w:p>
                           <w:p>
@@ -1846,7 +1850,7 @@
           </mc:Choice>
           <mc:Fallback>
             <w:pict>
-              <v:shape w14:anchorId="79E09B70" id="_x0000_s1027" style="position:absolute;margin-left:140.65pt;margin-top:148.65pt;width:329.4pt;height:679.35pt;z-index:45756416;visibility:visible;mso-wrap-style:square;mso-width-percent:0;mso-height-percent:0;mso-wrap-distance-left:9pt;mso-wrap-distance-top:0;mso-wrap-distance-right:9pt;mso-wrap-distance-bottom:0;mso-position-horizontal:absolute;mso-position-horizontal-relative:text;mso-position-vertical:absolute;mso-position-vertical-relative:page;mso-width-percent:0;mso-height-percent:0;mso-width-relative:margin;mso-height-relative:margin;v-text-anchor:top" coordsize="21600,21600" o:spt="100" o:gfxdata="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" adj="-11796480,,5400" path="m,l21600,r,21600l,21600,,xe" stroked="f">
+              <v:shape w14:anchorId="79E09B70" id="_x0000_s1027" style="position:absolute;margin-left:140.65pt;margin-top:148.65pt;width:329.4pt;height:679.35pt;z-index:45756416;visibility:visible;mso-wrap-style:square;mso-width-percent:0;mso-height-percent:0;mso-wrap-distance-left:9pt;mso-wrap-distance-top:0;mso-wrap-distance-right:9pt;mso-wrap-distance-bottom:0;mso-position-horizontal:absolute;mso-position-horizontal-relative:text;mso-position-vertical:absolute;mso-position-vertical-relative:page;mso-width-percent:0;mso-height-percent:0;mso-width-relative:margin;mso-height-relative:margin;v-text-anchor:top" coordsize="21600,21600" o:spt="100" o:gfxdata="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" adj="-11796480,,5400" path="m,l21600,r,21600l,21600,,xe" stroked="f">
                 <v:stroke joinstyle="miter"/>
                 <v:formulas/>
                 <v:path arrowok="t" o:connecttype="custom" o:connectlocs="2091690,0;4183380,4313767;2091690,8627533;0,4313767" o:connectangles="270,0,90,180" textboxrect="0,0,21600,21600"/>
@@ -1896,25 +1900,7 @@
                           <w:sz w:val="20"/>
                           <w:szCs w:val="20"/>
                         </w:rPr>
-                        <w:t xml:space="preserve">ISORC has become established as the leading event devoted to state-of-the-art research in the field of object/component/service-oriented real-time distributed computing (ORC) technology. </w:t>
-                      </w:r>
-                      <w:r>
-                        <w:rPr>
-                          <w:rFonts w:ascii="Times New Roman" w:hAnsi="Times New Roman"/>
-                          <w:color w:val="000000"/>
-                          <w:sz w:val="20"/>
-                          <w:szCs w:val="20"/>
-                        </w:rPr>
-                        <w:t xml:space="preserve">Celebrating the </w:t>
-                      </w:r>
-                      <w:r>
-                        <w:rPr>
-                          <w:rFonts w:ascii="Times New Roman" w:hAnsi="Times New Roman"/>
-                          <w:color w:val="000000"/>
-                          <w:sz w:val="20"/>
-                          <w:szCs w:val="20"/>
-                        </w:rPr>
-                        <w:t>2</w:t>
+                        <w:t>ISORC has become established as the leading event devoted to state-of-the-art research in the field of object/component/service-oriented real-time distributed computing (ORC) technology. Celebrating the 2</w:t>
                       </w:r>
                       <w:r>
                         <w:rPr>
@@ -2644,7 +2630,25 @@
                           <w:sz w:val="20"/>
                           <w:szCs w:val="20"/>
                         </w:rPr>
-                        <w:t xml:space="preserve"> Short research papers, 4 pages or less using the IEEE format, on real-time analytics are also invited, and should contain enough information for the program committee to understand the scope of the project and evaluate the novelty of the problem or approach.</w:t>
+                        <w:t xml:space="preserve"> </w:t>
+                      </w:r>
+                      <w:r>
+                        <w:rPr>
+                          <w:rFonts w:ascii="Times New Roman" w:hAnsi="Times New Roman"/>
+                          <w:color w:val="000000"/>
+                          <w:sz w:val="20"/>
+                          <w:szCs w:val="20"/>
+                        </w:rPr>
+                        <w:t xml:space="preserve">Short research papers, 4 pages or less using the IEEE format, on real-time analytics are also invited, and should contain enough information for the program committee to understand the scope of the project and evaluate the novelty of the problem or approach. </w:t>
+                      </w:r>
+                      <w:r>
+                        <w:rPr>
+                          <w:rFonts w:ascii="Times New Roman" w:hAnsi="Times New Roman"/>
+                          <w:color w:val="000000"/>
+                          <w:sz w:val="20"/>
+                          <w:szCs w:val="20"/>
+                        </w:rPr>
+                        <w:t>The short papers will be not be published in the IEEE ISORC proceeding.</w:t>
                       </w:r>
                     </w:p>
                     <w:p>

--- a/resources/CFP/ISORC2022_CFP.docx
+++ b/resources/CFP/ISORC2022_CFP.docx
@@ -1740,16 +1740,7 @@
                                 <w:sz w:val="20"/>
                                 <w:szCs w:val="20"/>
                               </w:rPr>
-                              <w:t xml:space="preserve">Short research papers, 4 pages or less using the IEEE format, on real-time analytics are also invited, and should contain enough information for the program committee to understand the scope of the project and evaluate the novelty of the problem or approach. </w:t>
-                            </w:r>
-                            <w:r>
-                              <w:rPr>
-                                <w:rFonts w:ascii="Times New Roman" w:hAnsi="Times New Roman"/>
-                                <w:color w:val="000000"/>
-                                <w:sz w:val="20"/>
-                                <w:szCs w:val="20"/>
-                              </w:rPr>
-                              <w:t>The short papers will be not be published in the IEEE ISORC proceeding.</w:t>
+                              <w:t>Short research papers, 4 pages or less using the IEEE format, on real-time analytics are also invited, and should contain enough information for the program committee to understand the scope of the project and evaluate the novelty of the problem or approach. The short papers will be not be published in the IEEE ISORC proceeding.</w:t>
                             </w:r>
                           </w:p>
                           <w:p>
@@ -3076,34 +3067,20 @@
                             <w:r>
                               <w:rPr>
                                 <w:rFonts w:ascii="Times New Roman" w:hAnsi="Times New Roman"/>
-                                <w:sz w:val="20"/>
-                                <w:szCs w:val="20"/>
-                              </w:rPr>
-                              <w:t xml:space="preserve">January </w:t>
-                            </w:r>
-                            <w:r>
-                              <w:rPr>
-                                <w:rFonts w:ascii="Times New Roman" w:hAnsi="Times New Roman"/>
-                                <w:sz w:val="20"/>
-                                <w:szCs w:val="20"/>
-                              </w:rPr>
-                              <w:t>23</w:t>
-                            </w:r>
-                            <w:r>
-                              <w:rPr>
-                                <w:rFonts w:ascii="Times New Roman" w:hAnsi="Times New Roman"/>
-                                <w:sz w:val="20"/>
-                                <w:szCs w:val="20"/>
-                              </w:rPr>
-                              <w:t>, 202</w:t>
-                            </w:r>
-                            <w:r>
-                              <w:rPr>
-                                <w:rFonts w:ascii="Times New Roman" w:hAnsi="Times New Roman"/>
-                                <w:sz w:val="20"/>
-                                <w:szCs w:val="20"/>
-                              </w:rPr>
-                              <w:t>2</w:t>
+                                <w:color w:val="FF0000"/>
+                                <w:sz w:val="20"/>
+                                <w:szCs w:val="20"/>
+                              </w:rPr>
+                              <w:t xml:space="preserve">February 12, 2022 </w:t>
+                            </w:r>
+                            <w:r>
+                              <w:rPr>
+                                <w:rFonts w:ascii="Times New Roman" w:hAnsi="Times New Roman"/>
+                                <w:color w:val="FF0000"/>
+                                <w:sz w:val="15"/>
+                                <w:szCs w:val="14"/>
+                              </w:rPr>
+                              <w:t>(extended)</w:t>
                             </w:r>
                           </w:p>
                           <w:p>
@@ -3298,7 +3275,7 @@
           </mc:Choice>
           <mc:Fallback>
             <w:pict>
-              <v:shape w14:anchorId="2A67E966" id="_x0000_s1028" style="position:absolute;margin-left:479.95pt;margin-top:148.6pt;width:115.35pt;height:254.9pt;z-index:68634623;visibility:visible;mso-wrap-style:square;mso-width-percent:0;mso-wrap-distance-left:9pt;mso-wrap-distance-top:0;mso-wrap-distance-right:9pt;mso-wrap-distance-bottom:0;mso-position-horizontal:absolute;mso-position-horizontal-relative:text;mso-position-vertical:absolute;mso-position-vertical-relative:page;mso-width-percent:0;mso-width-relative:margin;v-text-anchor:top" coordsize="21600,21600" o:spt="100" o:gfxdata="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" adj="-11796480,,5400" path="m,l21600,r,21600l,21600,,xe" stroked="f">
+              <v:shape w14:anchorId="2A67E966" id="_x0000_s1028" style="position:absolute;margin-left:479.95pt;margin-top:148.6pt;width:115.35pt;height:254.9pt;z-index:68634623;visibility:visible;mso-wrap-style:square;mso-width-percent:0;mso-wrap-distance-left:9pt;mso-wrap-distance-top:0;mso-wrap-distance-right:9pt;mso-wrap-distance-bottom:0;mso-position-horizontal:absolute;mso-position-horizontal-relative:text;mso-position-vertical:absolute;mso-position-vertical-relative:page;mso-width-percent:0;mso-width-relative:margin;v-text-anchor:top" coordsize="21600,21600" o:spt="100" o:gfxdata="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" adj="-11796480,,5400" path="m,l21600,r,21600l,21600,,xe" stroked="f">
                 <v:stroke joinstyle="miter"/>
                 <v:formulas/>
                 <v:path arrowok="t" o:connecttype="custom" o:connectlocs="732473,0;1464945,1618615;732473,3237230;0,1618615" o:connectangles="270,0,90,180" textboxrect="0,0,21600,21600"/>
@@ -3364,34 +3341,20 @@
                       <w:r>
                         <w:rPr>
                           <w:rFonts w:ascii="Times New Roman" w:hAnsi="Times New Roman"/>
-                          <w:sz w:val="20"/>
-                          <w:szCs w:val="20"/>
-                        </w:rPr>
-                        <w:t xml:space="preserve">January </w:t>
-                      </w:r>
-                      <w:r>
-                        <w:rPr>
-                          <w:rFonts w:ascii="Times New Roman" w:hAnsi="Times New Roman"/>
-                          <w:sz w:val="20"/>
-                          <w:szCs w:val="20"/>
-                        </w:rPr>
-                        <w:t>23</w:t>
-                      </w:r>
-                      <w:r>
-                        <w:rPr>
-                          <w:rFonts w:ascii="Times New Roman" w:hAnsi="Times New Roman"/>
-                          <w:sz w:val="20"/>
-                          <w:szCs w:val="20"/>
-                        </w:rPr>
-                        <w:t>, 202</w:t>
-                      </w:r>
-                      <w:r>
-                        <w:rPr>
-                          <w:rFonts w:ascii="Times New Roman" w:hAnsi="Times New Roman"/>
-                          <w:sz w:val="20"/>
-                          <w:szCs w:val="20"/>
-                        </w:rPr>
-                        <w:t>2</w:t>
+                          <w:color w:val="FF0000"/>
+                          <w:sz w:val="20"/>
+                          <w:szCs w:val="20"/>
+                        </w:rPr>
+                        <w:t xml:space="preserve">February 12, 2022 </w:t>
+                      </w:r>
+                      <w:r>
+                        <w:rPr>
+                          <w:rFonts w:ascii="Times New Roman" w:hAnsi="Times New Roman"/>
+                          <w:color w:val="FF0000"/>
+                          <w:sz w:val="15"/>
+                          <w:szCs w:val="14"/>
+                        </w:rPr>
+                        <w:t>(extended)</w:t>
                       </w:r>
                     </w:p>
                     <w:p>

--- a/resources/CFP/ISORC2022_CFP.docx
+++ b/resources/CFP/ISORC2022_CFP.docx
@@ -798,15 +798,15 @@
         <mc:AlternateContent>
           <mc:Choice Requires="wps">
             <w:drawing>
-              <wp:anchor distT="0" distB="0" distL="114300" distR="114300" simplePos="0" relativeHeight="251659264" behindDoc="0" locked="0" layoutInCell="1" allowOverlap="1" wp14:anchorId="323E4B6A" wp14:editId="01CEDDAB">
+              <wp:anchor distT="0" distB="0" distL="114300" distR="114300" simplePos="0" relativeHeight="251659264" behindDoc="0" locked="0" layoutInCell="1" allowOverlap="1" wp14:anchorId="323E4B6A" wp14:editId="3D62DF15">
                 <wp:simplePos x="0" y="0"/>
                 <wp:positionH relativeFrom="column">
                   <wp:posOffset>1853565</wp:posOffset>
                 </wp:positionH>
                 <wp:positionV relativeFrom="page">
-                  <wp:posOffset>9889067</wp:posOffset>
+                  <wp:posOffset>9632787</wp:posOffset>
                 </wp:positionV>
-                <wp:extent cx="4116702" cy="6986"/>
+                <wp:extent cx="4116070" cy="6985"/>
                 <wp:effectExtent l="0" t="12700" r="36830" b="31115"/>
                 <wp:wrapNone/>
                 <wp:docPr id="13" name="Shape2"/>
@@ -818,7 +818,7 @@
                       <wps:spPr>
                         <a:xfrm flipV="1">
                           <a:off x="0" y="0"/>
-                          <a:ext cx="4116702" cy="6986"/>
+                          <a:ext cx="4116070" cy="6985"/>
                         </a:xfrm>
                         <a:prstGeom prst="straightConnector1">
                           <a:avLst/>
@@ -841,11 +841,11 @@
           </mc:Choice>
           <mc:Fallback>
             <w:pict>
-              <v:shapetype w14:anchorId="0EBD82A9" id="_x0000_t32" coordsize="21600,21600" o:spt="32" o:oned="t" path="m,l21600,21600e" filled="f">
+              <v:shapetype w14:anchorId="78FEBEB5" id="_x0000_t32" coordsize="21600,21600" o:spt="32" o:oned="t" path="m,l21600,21600e" filled="f">
                 <v:path arrowok="t" fillok="f" o:connecttype="none"/>
                 <o:lock v:ext="edit" shapetype="t"/>
               </v:shapetype>
-              <v:shape id="Shape2" o:spid="_x0000_s1026" type="#_x0000_t32" style="position:absolute;margin-left:145.95pt;margin-top:778.65pt;width:324.15pt;height:.55pt;flip:y;z-index:251659264;visibility:visible;mso-wrap-style:square;mso-wrap-distance-left:9pt;mso-wrap-distance-top:0;mso-wrap-distance-right:9pt;mso-wrap-distance-bottom:0;mso-position-horizontal:absolute;mso-position-horizontal-relative:text;mso-position-vertical:absolute;mso-position-vertical-relative:page" o:gfxdata="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" strokecolor="#3465a4" strokeweight="1.0099mm">
+              <v:shape id="Shape2" o:spid="_x0000_s1026" type="#_x0000_t32" style="position:absolute;margin-left:145.95pt;margin-top:758.5pt;width:324.1pt;height:.55pt;flip:y;z-index:251659264;visibility:visible;mso-wrap-style:square;mso-wrap-distance-left:9pt;mso-wrap-distance-top:0;mso-wrap-distance-right:9pt;mso-wrap-distance-bottom:0;mso-position-horizontal:absolute;mso-position-horizontal-relative:text;mso-position-vertical:absolute;mso-position-vertical-relative:page" o:gfxdata="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" strokecolor="#3465a4" strokeweight="1.0099mm">
                 <v:stroke joinstyle="miter"/>
                 <w10:wrap anchory="page"/>
               </v:shape>
@@ -860,7 +860,123 @@
         <mc:AlternateContent>
           <mc:Choice Requires="wps">
             <w:drawing>
-              <wp:anchor distT="0" distB="0" distL="114300" distR="114300" simplePos="0" relativeHeight="45756416" behindDoc="0" locked="0" layoutInCell="1" allowOverlap="1" wp14:anchorId="79E09B70" wp14:editId="77784B3C">
+              <wp:anchor distT="0" distB="0" distL="114300" distR="114300" simplePos="0" relativeHeight="183025658" behindDoc="0" locked="0" layoutInCell="1" allowOverlap="1" wp14:anchorId="4D5D0B64" wp14:editId="699953FB">
+                <wp:simplePos x="0" y="0"/>
+                <wp:positionH relativeFrom="column">
+                  <wp:posOffset>1850390</wp:posOffset>
+                </wp:positionH>
+                <wp:positionV relativeFrom="page">
+                  <wp:posOffset>7345843</wp:posOffset>
+                </wp:positionV>
+                <wp:extent cx="4116070" cy="6985"/>
+                <wp:effectExtent l="0" t="12700" r="36830" b="31115"/>
+                <wp:wrapNone/>
+                <wp:docPr id="5" name="Shape2"/>
+                <wp:cNvGraphicFramePr/>
+                <a:graphic xmlns:a="http://schemas.openxmlformats.org/drawingml/2006/main">
+                  <a:graphicData uri="http://schemas.microsoft.com/office/word/2010/wordprocessingShape">
+                    <wps:wsp>
+                      <wps:cNvCnPr/>
+                      <wps:spPr>
+                        <a:xfrm flipV="1">
+                          <a:off x="0" y="0"/>
+                          <a:ext cx="4116070" cy="6985"/>
+                        </a:xfrm>
+                        <a:prstGeom prst="straightConnector1">
+                          <a:avLst/>
+                        </a:prstGeom>
+                        <a:noFill/>
+                        <a:ln w="36356" cap="flat">
+                          <a:solidFill>
+                            <a:srgbClr val="3465A4"/>
+                          </a:solidFill>
+                          <a:prstDash val="solid"/>
+                          <a:miter/>
+                        </a:ln>
+                      </wps:spPr>
+                      <wps:bodyPr/>
+                    </wps:wsp>
+                  </a:graphicData>
+                </a:graphic>
+              </wp:anchor>
+            </w:drawing>
+          </mc:Choice>
+          <mc:Fallback>
+            <w:pict>
+              <v:shape w14:anchorId="344DF782" id="Shape2" o:spid="_x0000_s1026" type="#_x0000_t32" style="position:absolute;margin-left:145.7pt;margin-top:578.4pt;width:324.1pt;height:.55pt;flip:y;z-index:183025658;visibility:visible;mso-wrap-style:square;mso-wrap-distance-left:9pt;mso-wrap-distance-top:0;mso-wrap-distance-right:9pt;mso-wrap-distance-bottom:0;mso-position-horizontal:absolute;mso-position-horizontal-relative:text;mso-position-vertical:absolute;mso-position-vertical-relative:page" o:gfxdata="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" strokecolor="#3465a4" strokeweight="1.0099mm">
+                <v:stroke joinstyle="miter"/>
+                <w10:wrap anchory="page"/>
+              </v:shape>
+            </w:pict>
+          </mc:Fallback>
+        </mc:AlternateContent>
+      </w:r>
+      <w:r>
+        <w:rPr>
+          <w:noProof/>
+        </w:rPr>
+        <mc:AlternateContent>
+          <mc:Choice Requires="wps">
+            <w:drawing>
+              <wp:anchor distT="0" distB="0" distL="114300" distR="114300" simplePos="0" relativeHeight="160147451" behindDoc="0" locked="0" layoutInCell="1" allowOverlap="1" wp14:anchorId="7DD4884F" wp14:editId="013BC1AD">
+                <wp:simplePos x="0" y="0"/>
+                <wp:positionH relativeFrom="column">
+                  <wp:posOffset>1851660</wp:posOffset>
+                </wp:positionH>
+                <wp:positionV relativeFrom="page">
+                  <wp:posOffset>4076537</wp:posOffset>
+                </wp:positionV>
+                <wp:extent cx="4116070" cy="6985"/>
+                <wp:effectExtent l="0" t="12700" r="36830" b="31115"/>
+                <wp:wrapNone/>
+                <wp:docPr id="4" name="Shape2"/>
+                <wp:cNvGraphicFramePr/>
+                <a:graphic xmlns:a="http://schemas.openxmlformats.org/drawingml/2006/main">
+                  <a:graphicData uri="http://schemas.microsoft.com/office/word/2010/wordprocessingShape">
+                    <wps:wsp>
+                      <wps:cNvCnPr/>
+                      <wps:spPr>
+                        <a:xfrm flipV="1">
+                          <a:off x="0" y="0"/>
+                          <a:ext cx="4116070" cy="6985"/>
+                        </a:xfrm>
+                        <a:prstGeom prst="straightConnector1">
+                          <a:avLst/>
+                        </a:prstGeom>
+                        <a:noFill/>
+                        <a:ln w="36356" cap="flat">
+                          <a:solidFill>
+                            <a:srgbClr val="3465A4"/>
+                          </a:solidFill>
+                          <a:prstDash val="solid"/>
+                          <a:miter/>
+                        </a:ln>
+                      </wps:spPr>
+                      <wps:bodyPr/>
+                    </wps:wsp>
+                  </a:graphicData>
+                </a:graphic>
+              </wp:anchor>
+            </w:drawing>
+          </mc:Choice>
+          <mc:Fallback>
+            <w:pict>
+              <v:shape w14:anchorId="69747B81" id="Shape2" o:spid="_x0000_s1026" type="#_x0000_t32" style="position:absolute;margin-left:145.8pt;margin-top:321pt;width:324.1pt;height:.55pt;flip:y;z-index:160147451;visibility:visible;mso-wrap-style:square;mso-wrap-distance-left:9pt;mso-wrap-distance-top:0;mso-wrap-distance-right:9pt;mso-wrap-distance-bottom:0;mso-position-horizontal:absolute;mso-position-horizontal-relative:text;mso-position-vertical:absolute;mso-position-vertical-relative:page" o:gfxdata="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" strokecolor="#3465a4" strokeweight="1.0099mm">
+                <v:stroke joinstyle="miter"/>
+                <w10:wrap anchory="page"/>
+              </v:shape>
+            </w:pict>
+          </mc:Fallback>
+        </mc:AlternateContent>
+      </w:r>
+      <w:r>
+        <w:rPr>
+          <w:noProof/>
+        </w:rPr>
+        <mc:AlternateContent>
+          <mc:Choice Requires="wps">
+            <w:drawing>
+              <wp:anchor distT="0" distB="0" distL="114300" distR="114300" simplePos="0" relativeHeight="45756416" behindDoc="0" locked="0" layoutInCell="1" allowOverlap="1" wp14:anchorId="79E09B70" wp14:editId="40990A29">
                 <wp:simplePos x="0" y="0"/>
                 <wp:positionH relativeFrom="column">
                   <wp:posOffset>1786467</wp:posOffset>
@@ -981,6 +1097,10 @@
                             <w:pPr>
                               <w:ind w:left="113"/>
                               <w:jc w:val="both"/>
+                              <w:rPr>
+                                <w:sz w:val="10"/>
+                                <w:szCs w:val="10"/>
+                              </w:rPr>
                             </w:pPr>
                           </w:p>
                           <w:p>
@@ -1029,8 +1149,8 @@
                               <w:rPr>
                                 <w:rFonts w:ascii="Times New Roman" w:hAnsi="Times New Roman"/>
                                 <w:color w:val="000000"/>
-                                <w:sz w:val="20"/>
-                                <w:szCs w:val="20"/>
+                                <w:sz w:val="10"/>
+                                <w:szCs w:val="10"/>
                               </w:rPr>
                             </w:pPr>
                           </w:p>
@@ -1082,8 +1202,8 @@
                               <w:rPr>
                                 <w:rFonts w:ascii="Times New Roman" w:hAnsi="Times New Roman"/>
                                 <w:color w:val="000000"/>
-                                <w:sz w:val="20"/>
-                                <w:szCs w:val="20"/>
+                                <w:sz w:val="10"/>
+                                <w:szCs w:val="10"/>
                               </w:rPr>
                             </w:pPr>
                           </w:p>
@@ -1104,6 +1224,10 @@
                             <w:pPr>
                               <w:ind w:left="113" w:right="283"/>
                               <w:jc w:val="both"/>
+                              <w:rPr>
+                                <w:sz w:val="10"/>
+                                <w:szCs w:val="10"/>
+                              </w:rPr>
                             </w:pPr>
                           </w:p>
                           <w:p>
@@ -1606,6 +1730,8 @@
                               <w:rPr>
                                 <w:rFonts w:ascii="Times New Roman" w:hAnsi="Times New Roman"/>
                                 <w:color w:val="000000"/>
+                                <w:sz w:val="10"/>
+                                <w:szCs w:val="10"/>
                               </w:rPr>
                             </w:pPr>
                           </w:p>
@@ -1633,6 +1759,18 @@
                               <w:rPr>
                                 <w:rFonts w:ascii="Times New Roman" w:hAnsi="Times New Roman"/>
                                 <w:color w:val="000000"/>
+                                <w:sz w:val="10"/>
+                                <w:szCs w:val="10"/>
+                              </w:rPr>
+                            </w:pPr>
+                          </w:p>
+                          <w:p>
+                            <w:pPr>
+                              <w:ind w:left="113"/>
+                              <w:jc w:val="both"/>
+                              <w:rPr>
+                                <w:rFonts w:ascii="Times New Roman" w:hAnsi="Times New Roman"/>
+                                <w:color w:val="000000"/>
                                 <w:sz w:val="20"/>
                                 <w:szCs w:val="20"/>
                               </w:rPr>
@@ -1653,8 +1791,8 @@
                               <w:rPr>
                                 <w:rFonts w:ascii="Times New Roman" w:hAnsi="Times New Roman"/>
                                 <w:color w:val="000000"/>
-                                <w:sz w:val="20"/>
-                                <w:szCs w:val="20"/>
+                                <w:sz w:val="10"/>
+                                <w:szCs w:val="10"/>
                               </w:rPr>
                             </w:pPr>
                           </w:p>
@@ -1697,8 +1835,8 @@
                               <w:rPr>
                                 <w:rFonts w:ascii="Times New Roman" w:hAnsi="Times New Roman"/>
                                 <w:color w:val="000000"/>
-                                <w:sz w:val="20"/>
-                                <w:szCs w:val="20"/>
+                                <w:sz w:val="10"/>
+                                <w:szCs w:val="10"/>
                               </w:rPr>
                             </w:pPr>
                           </w:p>
@@ -1740,7 +1878,27 @@
                                 <w:sz w:val="20"/>
                                 <w:szCs w:val="20"/>
                               </w:rPr>
-                              <w:t>Short research papers, 4 pages or less using the IEEE format, on real-time analytics are also invited, and should contain enough information for the program committee to understand the scope of the project and evaluate the novelty of the problem or approach. The short papers will be not be published in the IEEE ISORC proceeding.</w:t>
+                              <w:t xml:space="preserve">Short research papers, 4 pages or less using the IEEE format, on real-time analytics are also invited, and should contain enough information for the program committee to understand the scope of the project and evaluate the novelty of the problem or approach. The short papers </w:t>
+                            </w:r>
+                            <w:proofErr w:type="gramStart"/>
+                            <w:r>
+                              <w:rPr>
+                                <w:rFonts w:ascii="Times New Roman" w:hAnsi="Times New Roman"/>
+                                <w:color w:val="000000"/>
+                                <w:sz w:val="20"/>
+                                <w:szCs w:val="20"/>
+                              </w:rPr>
+                              <w:t>will be not be</w:t>
+                            </w:r>
+                            <w:proofErr w:type="gramEnd"/>
+                            <w:r>
+                              <w:rPr>
+                                <w:rFonts w:ascii="Times New Roman" w:hAnsi="Times New Roman"/>
+                                <w:color w:val="000000"/>
+                                <w:sz w:val="20"/>
+                                <w:szCs w:val="20"/>
+                              </w:rPr>
+                              <w:t xml:space="preserve"> published in the IEEE ISORC proceeding.</w:t>
                             </w:r>
                           </w:p>
                           <w:p>
@@ -1750,6 +1908,8 @@
                               <w:rPr>
                                 <w:rFonts w:ascii="Times New Roman" w:hAnsi="Times New Roman"/>
                                 <w:color w:val="000000"/>
+                                <w:sz w:val="10"/>
+                                <w:szCs w:val="10"/>
                               </w:rPr>
                             </w:pPr>
                           </w:p>
@@ -1757,6 +1917,59 @@
                             <w:pPr>
                               <w:ind w:left="113"/>
                               <w:jc w:val="both"/>
+                              <w:rPr>
+                                <w:rFonts w:ascii="Times New Roman" w:hAnsi="Times New Roman"/>
+                                <w:color w:val="000000"/>
+                                <w:sz w:val="20"/>
+                                <w:szCs w:val="20"/>
+                              </w:rPr>
+                            </w:pPr>
+                            <w:r>
+                              <w:rPr>
+                                <w:rFonts w:ascii="Times New Roman" w:hAnsi="Times New Roman"/>
+                                <w:b/>
+                                <w:bCs/>
+                                <w:color w:val="000000"/>
+                                <w:sz w:val="20"/>
+                                <w:szCs w:val="20"/>
+                              </w:rPr>
+                              <w:t>Double blind:</w:t>
+                            </w:r>
+                            <w:r>
+                              <w:rPr>
+                                <w:rFonts w:ascii="Times New Roman" w:hAnsi="Times New Roman"/>
+                                <w:color w:val="000000"/>
+                                <w:sz w:val="20"/>
+                                <w:szCs w:val="20"/>
+                              </w:rPr>
+                              <w:t xml:space="preserve"> </w:t>
+                            </w:r>
+                            <w:r>
+                              <w:rPr>
+                                <w:rFonts w:ascii="Times New Roman" w:hAnsi="Times New Roman"/>
+                                <w:color w:val="000000"/>
+                                <w:sz w:val="20"/>
+                                <w:szCs w:val="20"/>
+                              </w:rPr>
+                              <w:t>Following the previous years’ experience, ISORC will continue to employ the double-blind review process and a rebuttal phase this year.</w:t>
+                            </w:r>
+                          </w:p>
+                          <w:p>
+                            <w:pPr>
+                              <w:ind w:left="113"/>
+                              <w:jc w:val="both"/>
+                              <w:rPr>
+                                <w:rFonts w:ascii="Times New Roman" w:hAnsi="Times New Roman"/>
+                                <w:color w:val="000000"/>
+                                <w:sz w:val="10"/>
+                                <w:szCs w:val="10"/>
+                              </w:rPr>
+                            </w:pPr>
+                          </w:p>
+                          <w:p>
+                            <w:pPr>
+                              <w:ind w:left="113"/>
+                              <w:jc w:val="both"/>
                             </w:pPr>
                             <w:r>
                               <w:rPr>
@@ -1770,6 +1983,10 @@
                             <w:pPr>
                               <w:ind w:left="113"/>
                               <w:jc w:val="both"/>
+                              <w:rPr>
+                                <w:sz w:val="10"/>
+                                <w:szCs w:val="10"/>
+                              </w:rPr>
                             </w:pPr>
                           </w:p>
                           <w:p>
@@ -1871,6 +2088,10 @@
                       <w:pPr>
                         <w:ind w:left="113"/>
                         <w:jc w:val="both"/>
+                        <w:rPr>
+                          <w:sz w:val="10"/>
+                          <w:szCs w:val="10"/>
+                        </w:rPr>
                       </w:pPr>
                     </w:p>
                     <w:p>
@@ -1919,8 +2140,8 @@
                         <w:rPr>
                           <w:rFonts w:ascii="Times New Roman" w:hAnsi="Times New Roman"/>
                           <w:color w:val="000000"/>
-                          <w:sz w:val="20"/>
-                          <w:szCs w:val="20"/>
+                          <w:sz w:val="10"/>
+                          <w:szCs w:val="10"/>
                         </w:rPr>
                       </w:pPr>
                     </w:p>
@@ -1972,8 +2193,8 @@
                         <w:rPr>
                           <w:rFonts w:ascii="Times New Roman" w:hAnsi="Times New Roman"/>
                           <w:color w:val="000000"/>
-                          <w:sz w:val="20"/>
-                          <w:szCs w:val="20"/>
+                          <w:sz w:val="10"/>
+                          <w:szCs w:val="10"/>
                         </w:rPr>
                       </w:pPr>
                     </w:p>
@@ -1994,6 +2215,10 @@
                       <w:pPr>
                         <w:ind w:left="113" w:right="283"/>
                         <w:jc w:val="both"/>
+                        <w:rPr>
+                          <w:sz w:val="10"/>
+                          <w:szCs w:val="10"/>
+                        </w:rPr>
                       </w:pPr>
                     </w:p>
                     <w:p>
@@ -2496,6 +2721,8 @@
                         <w:rPr>
                           <w:rFonts w:ascii="Times New Roman" w:hAnsi="Times New Roman"/>
                           <w:color w:val="000000"/>
+                          <w:sz w:val="10"/>
+                          <w:szCs w:val="10"/>
                         </w:rPr>
                       </w:pPr>
                     </w:p>
@@ -2523,6 +2750,18 @@
                         <w:rPr>
                           <w:rFonts w:ascii="Times New Roman" w:hAnsi="Times New Roman"/>
                           <w:color w:val="000000"/>
+                          <w:sz w:val="10"/>
+                          <w:szCs w:val="10"/>
+                        </w:rPr>
+                      </w:pPr>
+                    </w:p>
+                    <w:p>
+                      <w:pPr>
+                        <w:ind w:left="113"/>
+                        <w:jc w:val="both"/>
+                        <w:rPr>
+                          <w:rFonts w:ascii="Times New Roman" w:hAnsi="Times New Roman"/>
+                          <w:color w:val="000000"/>
                           <w:sz w:val="20"/>
                           <w:szCs w:val="20"/>
                         </w:rPr>
@@ -2543,8 +2782,8 @@
                         <w:rPr>
                           <w:rFonts w:ascii="Times New Roman" w:hAnsi="Times New Roman"/>
                           <w:color w:val="000000"/>
-                          <w:sz w:val="20"/>
-                          <w:szCs w:val="20"/>
+                          <w:sz w:val="10"/>
+                          <w:szCs w:val="10"/>
                         </w:rPr>
                       </w:pPr>
                     </w:p>
@@ -2587,8 +2826,8 @@
                         <w:rPr>
                           <w:rFonts w:ascii="Times New Roman" w:hAnsi="Times New Roman"/>
                           <w:color w:val="000000"/>
-                          <w:sz w:val="20"/>
-                          <w:szCs w:val="20"/>
+                          <w:sz w:val="10"/>
+                          <w:szCs w:val="10"/>
                         </w:rPr>
                       </w:pPr>
                     </w:p>
@@ -2630,16 +2869,27 @@
                           <w:sz w:val="20"/>
                           <w:szCs w:val="20"/>
                         </w:rPr>
-                        <w:t xml:space="preserve">Short research papers, 4 pages or less using the IEEE format, on real-time analytics are also invited, and should contain enough information for the program committee to understand the scope of the project and evaluate the novelty of the problem or approach. </w:t>
-                      </w:r>
-                      <w:r>
-                        <w:rPr>
-                          <w:rFonts w:ascii="Times New Roman" w:hAnsi="Times New Roman"/>
-                          <w:color w:val="000000"/>
-                          <w:sz w:val="20"/>
-                          <w:szCs w:val="20"/>
-                        </w:rPr>
-                        <w:t>The short papers will be not be published in the IEEE ISORC proceeding.</w:t>
+                        <w:t xml:space="preserve">Short research papers, 4 pages or less using the IEEE format, on real-time analytics are also invited, and should contain enough information for the program committee to understand the scope of the project and evaluate the novelty of the problem or approach. The short papers </w:t>
+                      </w:r>
+                      <w:proofErr w:type="gramStart"/>
+                      <w:r>
+                        <w:rPr>
+                          <w:rFonts w:ascii="Times New Roman" w:hAnsi="Times New Roman"/>
+                          <w:color w:val="000000"/>
+                          <w:sz w:val="20"/>
+                          <w:szCs w:val="20"/>
+                        </w:rPr>
+                        <w:t>will be not be</w:t>
+                      </w:r>
+                      <w:proofErr w:type="gramEnd"/>
+                      <w:r>
+                        <w:rPr>
+                          <w:rFonts w:ascii="Times New Roman" w:hAnsi="Times New Roman"/>
+                          <w:color w:val="000000"/>
+                          <w:sz w:val="20"/>
+                          <w:szCs w:val="20"/>
+                        </w:rPr>
+                        <w:t xml:space="preserve"> published in the IEEE ISORC proceeding.</w:t>
                       </w:r>
                     </w:p>
                     <w:p>
@@ -2649,6 +2899,8 @@
                         <w:rPr>
                           <w:rFonts w:ascii="Times New Roman" w:hAnsi="Times New Roman"/>
                           <w:color w:val="000000"/>
+                          <w:sz w:val="10"/>
+                          <w:szCs w:val="10"/>
                         </w:rPr>
                       </w:pPr>
                     </w:p>
@@ -2656,6 +2908,59 @@
                       <w:pPr>
                         <w:ind w:left="113"/>
                         <w:jc w:val="both"/>
+                        <w:rPr>
+                          <w:rFonts w:ascii="Times New Roman" w:hAnsi="Times New Roman"/>
+                          <w:color w:val="000000"/>
+                          <w:sz w:val="20"/>
+                          <w:szCs w:val="20"/>
+                        </w:rPr>
+                      </w:pPr>
+                      <w:r>
+                        <w:rPr>
+                          <w:rFonts w:ascii="Times New Roman" w:hAnsi="Times New Roman"/>
+                          <w:b/>
+                          <w:bCs/>
+                          <w:color w:val="000000"/>
+                          <w:sz w:val="20"/>
+                          <w:szCs w:val="20"/>
+                        </w:rPr>
+                        <w:t>Double blind:</w:t>
+                      </w:r>
+                      <w:r>
+                        <w:rPr>
+                          <w:rFonts w:ascii="Times New Roman" w:hAnsi="Times New Roman"/>
+                          <w:color w:val="000000"/>
+                          <w:sz w:val="20"/>
+                          <w:szCs w:val="20"/>
+                        </w:rPr>
+                        <w:t xml:space="preserve"> </w:t>
+                      </w:r>
+                      <w:r>
+                        <w:rPr>
+                          <w:rFonts w:ascii="Times New Roman" w:hAnsi="Times New Roman"/>
+                          <w:color w:val="000000"/>
+                          <w:sz w:val="20"/>
+                          <w:szCs w:val="20"/>
+                        </w:rPr>
+                        <w:t>Following the previous years’ experience, ISORC will continue to employ the double-blind review process and a rebuttal phase this year.</w:t>
+                      </w:r>
+                    </w:p>
+                    <w:p>
+                      <w:pPr>
+                        <w:ind w:left="113"/>
+                        <w:jc w:val="both"/>
+                        <w:rPr>
+                          <w:rFonts w:ascii="Times New Roman" w:hAnsi="Times New Roman"/>
+                          <w:color w:val="000000"/>
+                          <w:sz w:val="10"/>
+                          <w:szCs w:val="10"/>
+                        </w:rPr>
+                      </w:pPr>
+                    </w:p>
+                    <w:p>
+                      <w:pPr>
+                        <w:ind w:left="113"/>
+                        <w:jc w:val="both"/>
                       </w:pPr>
                       <w:r>
                         <w:rPr>
@@ -2669,6 +2974,10 @@
                       <w:pPr>
                         <w:ind w:left="113"/>
                         <w:jc w:val="both"/>
+                        <w:rPr>
+                          <w:sz w:val="10"/>
+                          <w:szCs w:val="10"/>
+                        </w:rPr>
                       </w:pPr>
                     </w:p>
                     <w:p>
@@ -2724,122 +3033,6 @@
                   </w:txbxContent>
                 </v:textbox>
                 <w10:wrap type="through" anchory="page"/>
-              </v:shape>
-            </w:pict>
-          </mc:Fallback>
-        </mc:AlternateContent>
-      </w:r>
-      <w:r>
-        <w:rPr>
-          <w:noProof/>
-        </w:rPr>
-        <mc:AlternateContent>
-          <mc:Choice Requires="wps">
-            <w:drawing>
-              <wp:anchor distT="0" distB="0" distL="114300" distR="114300" simplePos="0" relativeHeight="183025658" behindDoc="0" locked="0" layoutInCell="1" allowOverlap="1" wp14:anchorId="4D5D0B64" wp14:editId="7C7AF01A">
-                <wp:simplePos x="0" y="0"/>
-                <wp:positionH relativeFrom="column">
-                  <wp:posOffset>1850390</wp:posOffset>
-                </wp:positionH>
-                <wp:positionV relativeFrom="page">
-                  <wp:posOffset>7783195</wp:posOffset>
-                </wp:positionV>
-                <wp:extent cx="4116702" cy="6986"/>
-                <wp:effectExtent l="0" t="12700" r="36830" b="31115"/>
-                <wp:wrapNone/>
-                <wp:docPr id="5" name="Shape2"/>
-                <wp:cNvGraphicFramePr/>
-                <a:graphic xmlns:a="http://schemas.openxmlformats.org/drawingml/2006/main">
-                  <a:graphicData uri="http://schemas.microsoft.com/office/word/2010/wordprocessingShape">
-                    <wps:wsp>
-                      <wps:cNvCnPr/>
-                      <wps:spPr>
-                        <a:xfrm flipV="1">
-                          <a:off x="0" y="0"/>
-                          <a:ext cx="4116702" cy="6986"/>
-                        </a:xfrm>
-                        <a:prstGeom prst="straightConnector1">
-                          <a:avLst/>
-                        </a:prstGeom>
-                        <a:noFill/>
-                        <a:ln w="36356" cap="flat">
-                          <a:solidFill>
-                            <a:srgbClr val="3465A4"/>
-                          </a:solidFill>
-                          <a:prstDash val="solid"/>
-                          <a:miter/>
-                        </a:ln>
-                      </wps:spPr>
-                      <wps:bodyPr/>
-                    </wps:wsp>
-                  </a:graphicData>
-                </a:graphic>
-              </wp:anchor>
-            </w:drawing>
-          </mc:Choice>
-          <mc:Fallback>
-            <w:pict>
-              <v:shape w14:anchorId="34E50F48" id="Shape2" o:spid="_x0000_s1026" type="#_x0000_t32" style="position:absolute;margin-left:145.7pt;margin-top:612.85pt;width:324.15pt;height:.55pt;flip:y;z-index:183025658;visibility:visible;mso-wrap-style:square;mso-wrap-distance-left:9pt;mso-wrap-distance-top:0;mso-wrap-distance-right:9pt;mso-wrap-distance-bottom:0;mso-position-horizontal:absolute;mso-position-horizontal-relative:text;mso-position-vertical:absolute;mso-position-vertical-relative:page" o:gfxdata="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" strokecolor="#3465a4" strokeweight="1.0099mm">
-                <v:stroke joinstyle="miter"/>
-                <w10:wrap anchory="page"/>
-              </v:shape>
-            </w:pict>
-          </mc:Fallback>
-        </mc:AlternateContent>
-      </w:r>
-      <w:r>
-        <w:rPr>
-          <w:noProof/>
-        </w:rPr>
-        <mc:AlternateContent>
-          <mc:Choice Requires="wps">
-            <w:drawing>
-              <wp:anchor distT="0" distB="0" distL="114300" distR="114300" simplePos="0" relativeHeight="160147451" behindDoc="0" locked="0" layoutInCell="1" allowOverlap="1" wp14:anchorId="7DD4884F" wp14:editId="135A0C36">
-                <wp:simplePos x="0" y="0"/>
-                <wp:positionH relativeFrom="column">
-                  <wp:posOffset>1851660</wp:posOffset>
-                </wp:positionH>
-                <wp:positionV relativeFrom="page">
-                  <wp:posOffset>4314190</wp:posOffset>
-                </wp:positionV>
-                <wp:extent cx="4116070" cy="6985"/>
-                <wp:effectExtent l="0" t="12700" r="36830" b="31115"/>
-                <wp:wrapNone/>
-                <wp:docPr id="4" name="Shape2"/>
-                <wp:cNvGraphicFramePr/>
-                <a:graphic xmlns:a="http://schemas.openxmlformats.org/drawingml/2006/main">
-                  <a:graphicData uri="http://schemas.microsoft.com/office/word/2010/wordprocessingShape">
-                    <wps:wsp>
-                      <wps:cNvCnPr/>
-                      <wps:spPr>
-                        <a:xfrm flipV="1">
-                          <a:off x="0" y="0"/>
-                          <a:ext cx="4116070" cy="6985"/>
-                        </a:xfrm>
-                        <a:prstGeom prst="straightConnector1">
-                          <a:avLst/>
-                        </a:prstGeom>
-                        <a:noFill/>
-                        <a:ln w="36356" cap="flat">
-                          <a:solidFill>
-                            <a:srgbClr val="3465A4"/>
-                          </a:solidFill>
-                          <a:prstDash val="solid"/>
-                          <a:miter/>
-                        </a:ln>
-                      </wps:spPr>
-                      <wps:bodyPr/>
-                    </wps:wsp>
-                  </a:graphicData>
-                </a:graphic>
-              </wp:anchor>
-            </w:drawing>
-          </mc:Choice>
-          <mc:Fallback>
-            <w:pict>
-              <v:shape w14:anchorId="649AB2DA" id="Shape2" o:spid="_x0000_s1026" type="#_x0000_t32" style="position:absolute;margin-left:145.8pt;margin-top:339.7pt;width:324.1pt;height:.55pt;flip:y;z-index:160147451;visibility:visible;mso-wrap-style:square;mso-wrap-distance-left:9pt;mso-wrap-distance-top:0;mso-wrap-distance-right:9pt;mso-wrap-distance-bottom:0;mso-position-horizontal:absolute;mso-position-horizontal-relative:text;mso-position-vertical:absolute;mso-position-vertical-relative:page" o:gfxdata="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" strokecolor="#3465a4" strokeweight="1.0099mm">
-                <v:stroke joinstyle="miter"/>
-                <w10:wrap anchory="page"/>
               </v:shape>
             </w:pict>
           </mc:Fallback>

--- a/resources/CFP/ISORC2022_CFP.docx
+++ b/resources/CFP/ISORC2022_CFP.docx
@@ -267,7 +267,18 @@
                                 <w:sz w:val="28"/>
                                 <w:szCs w:val="28"/>
                               </w:rPr>
-                              <w:t>19</w:t>
+                              <w:t>1</w:t>
+                            </w:r>
+                            <w:r>
+                              <w:rPr>
+                                <w:rFonts w:ascii="Times New Roman" w:hAnsi="Times New Roman"/>
+                                <w:b/>
+                                <w:bCs/>
+                                <w:color w:val="FFFFFF"/>
+                                <w:sz w:val="28"/>
+                                <w:szCs w:val="28"/>
+                              </w:rPr>
+                              <w:t>8</w:t>
                             </w:r>
                             <w:r>
                               <w:rPr>
@@ -396,7 +407,7 @@
           </mc:Choice>
           <mc:Fallback>
             <w:pict>
-              <v:shape w14:anchorId="0CF4C3F3" id="Shape1" o:spid="_x0000_s1026" style="position:absolute;margin-left:340.7pt;margin-top:0;width:254.65pt;height:143.75pt;z-index:205903865;visibility:visible;mso-wrap-style:square;mso-width-percent:0;mso-wrap-distance-left:9pt;mso-wrap-distance-top:0;mso-wrap-distance-right:9pt;mso-wrap-distance-bottom:0;mso-position-horizontal:absolute;mso-position-horizontal-relative:text;mso-position-vertical:absolute;mso-position-vertical-relative:text;mso-width-percent:0;mso-width-relative:margin;v-text-anchor:middle" coordsize="21600,21600" o:spt="100" o:gfxdata="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" adj="-11796480,,5400" path="m,l21600,r,21600l,21600,,xe" fillcolor="#2a6099" strokecolor="#3465a4" strokeweight="1pt">
+              <v:shape w14:anchorId="0CF4C3F3" id="Shape1" o:spid="_x0000_s1026" style="position:absolute;margin-left:340.7pt;margin-top:0;width:254.65pt;height:143.75pt;z-index:205903865;visibility:visible;mso-wrap-style:square;mso-width-percent:0;mso-wrap-distance-left:9pt;mso-wrap-distance-top:0;mso-wrap-distance-right:9pt;mso-wrap-distance-bottom:0;mso-position-horizontal:absolute;mso-position-horizontal-relative:text;mso-position-vertical:absolute;mso-position-vertical-relative:text;mso-width-percent:0;mso-width-relative:margin;v-text-anchor:middle" coordsize="21600,21600" o:spt="100" o:gfxdata="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" adj="-11796480,,5400" path="m,l21600,r,21600l,21600,,xe" fillcolor="#2a6099" strokecolor="#3465a4" strokeweight="1pt">
                 <v:stroke joinstyle="miter"/>
                 <v:formulas/>
                 <v:path arrowok="t" o:connecttype="custom" o:connectlocs="1617134,0;3234267,912813;1617134,1825625;0,912813" o:connectangles="270,0,90,180" textboxrect="0,0,21600,21600"/>
@@ -504,7 +515,18 @@
                           <w:sz w:val="28"/>
                           <w:szCs w:val="28"/>
                         </w:rPr>
-                        <w:t>19</w:t>
+                        <w:t>1</w:t>
+                      </w:r>
+                      <w:r>
+                        <w:rPr>
+                          <w:rFonts w:ascii="Times New Roman" w:hAnsi="Times New Roman"/>
+                          <w:b/>
+                          <w:bCs/>
+                          <w:color w:val="FFFFFF"/>
+                          <w:sz w:val="28"/>
+                          <w:szCs w:val="28"/>
+                        </w:rPr>
+                        <w:t>8</w:t>
                       </w:r>
                       <w:r>
                         <w:rPr>
@@ -6305,10 +6327,10 @@
       </w:rPr>
     </w:lvl>
   </w:abstractNum>
-  <w:num w:numId="1">
+  <w:num w:numId="1" w16cid:durableId="798232019">
     <w:abstractNumId w:val="0"/>
   </w:num>
-  <w:num w:numId="2">
+  <w:num w:numId="2" w16cid:durableId="85619590">
     <w:abstractNumId w:val="1"/>
   </w:num>
 </w:numbering>

--- a/resources/CFP/ISORC2022_CFP.docx
+++ b/resources/CFP/ISORC2022_CFP.docx
@@ -3282,11 +3282,21 @@
                             <w:r>
                               <w:rPr>
                                 <w:rFonts w:ascii="Times New Roman" w:hAnsi="Times New Roman"/>
+                                <w:strike/>
                                 <w:color w:val="FF0000"/>
                                 <w:sz w:val="20"/>
                                 <w:szCs w:val="20"/>
                               </w:rPr>
-                              <w:t xml:space="preserve">February 12, 2022 </w:t>
+                              <w:t>February 12, 2022</w:t>
+                            </w:r>
+                            <w:r>
+                              <w:rPr>
+                                <w:rFonts w:ascii="Times New Roman" w:hAnsi="Times New Roman"/>
+                                <w:color w:val="FF0000"/>
+                                <w:sz w:val="20"/>
+                                <w:szCs w:val="20"/>
+                              </w:rPr>
+                              <w:t xml:space="preserve"> </w:t>
                             </w:r>
                             <w:r>
                               <w:rPr>
@@ -3318,10 +3328,14 @@
                             <w:pPr>
                               <w:ind w:left="113"/>
                               <w:jc w:val="both"/>
-                            </w:pPr>
-                            <w:r>
-                              <w:rPr>
-                                <w:rFonts w:ascii="Times New Roman" w:hAnsi="Times New Roman"/>
+                              <w:rPr>
+                                <w:strike/>
+                              </w:rPr>
+                            </w:pPr>
+                            <w:r>
+                              <w:rPr>
+                                <w:rFonts w:ascii="Times New Roman" w:hAnsi="Times New Roman"/>
+                                <w:strike/>
                                 <w:sz w:val="20"/>
                                 <w:szCs w:val="20"/>
                               </w:rPr>
@@ -3330,6 +3344,7 @@
                             <w:r>
                               <w:rPr>
                                 <w:rFonts w:ascii="Times New Roman" w:hAnsi="Times New Roman"/>
+                                <w:strike/>
                                 <w:sz w:val="20"/>
                                 <w:szCs w:val="20"/>
                               </w:rPr>
@@ -3338,6 +3353,7 @@
                             <w:r>
                               <w:rPr>
                                 <w:rFonts w:ascii="Times New Roman" w:hAnsi="Times New Roman"/>
+                                <w:strike/>
                                 <w:sz w:val="20"/>
                                 <w:szCs w:val="20"/>
                               </w:rPr>
@@ -3346,6 +3362,7 @@
                             <w:r>
                               <w:rPr>
                                 <w:rFonts w:ascii="Times New Roman" w:hAnsi="Times New Roman"/>
+                                <w:strike/>
                                 <w:sz w:val="20"/>
                                 <w:szCs w:val="20"/>
                               </w:rPr>
@@ -3354,6 +3371,7 @@
                             <w:r>
                               <w:rPr>
                                 <w:rFonts w:ascii="Times New Roman" w:hAnsi="Times New Roman"/>
+                                <w:strike/>
                                 <w:sz w:val="20"/>
                                 <w:szCs w:val="20"/>
                               </w:rPr>
@@ -3362,6 +3380,7 @@
                             <w:r>
                               <w:rPr>
                                 <w:rFonts w:ascii="Times New Roman" w:hAnsi="Times New Roman"/>
+                                <w:strike/>
                                 <w:sz w:val="20"/>
                                 <w:szCs w:val="20"/>
                               </w:rPr>
@@ -3388,10 +3407,14 @@
                             <w:pPr>
                               <w:ind w:left="113"/>
                               <w:jc w:val="both"/>
-                            </w:pPr>
-                            <w:r>
-                              <w:rPr>
-                                <w:rFonts w:ascii="Times New Roman" w:hAnsi="Times New Roman"/>
+                              <w:rPr>
+                                <w:strike/>
+                              </w:rPr>
+                            </w:pPr>
+                            <w:r>
+                              <w:rPr>
+                                <w:rFonts w:ascii="Times New Roman" w:hAnsi="Times New Roman"/>
+                                <w:strike/>
                                 <w:sz w:val="20"/>
                                 <w:szCs w:val="20"/>
                               </w:rPr>
@@ -3400,6 +3423,7 @@
                             <w:r>
                               <w:rPr>
                                 <w:rFonts w:ascii="Times New Roman" w:hAnsi="Times New Roman"/>
+                                <w:strike/>
                                 <w:sz w:val="20"/>
                                 <w:szCs w:val="20"/>
                               </w:rPr>
@@ -3408,6 +3432,7 @@
                             <w:r>
                               <w:rPr>
                                 <w:rFonts w:ascii="Times New Roman" w:hAnsi="Times New Roman"/>
+                                <w:strike/>
                                 <w:sz w:val="20"/>
                                 <w:szCs w:val="20"/>
                               </w:rPr>
@@ -3441,31 +3466,56 @@
                                 <w:sz w:val="20"/>
                                 <w:szCs w:val="20"/>
                               </w:rPr>
-                              <w:t xml:space="preserve">April </w:t>
-                            </w:r>
-                            <w:r>
-                              <w:rPr>
-                                <w:rFonts w:ascii="Times New Roman" w:hAnsi="Times New Roman"/>
-                                <w:sz w:val="20"/>
-                                <w:szCs w:val="20"/>
-                              </w:rPr>
-                              <w:t>20</w:t>
-                            </w:r>
-                            <w:r>
-                              <w:rPr>
-                                <w:rFonts w:ascii="Times New Roman" w:hAnsi="Times New Roman"/>
-                                <w:sz w:val="20"/>
-                                <w:szCs w:val="20"/>
-                              </w:rPr>
-                              <w:t>, 202</w:t>
-                            </w:r>
-                            <w:r>
-                              <w:rPr>
-                                <w:rFonts w:ascii="Times New Roman" w:hAnsi="Times New Roman"/>
-                                <w:sz w:val="20"/>
-                                <w:szCs w:val="20"/>
-                              </w:rPr>
-                              <w:t>2</w:t>
+                              <w:t xml:space="preserve">April 20, </w:t>
+                            </w:r>
+                            <w:r>
+                              <w:rPr>
+                                <w:rFonts w:ascii="Times New Roman" w:hAnsi="Times New Roman"/>
+                                <w:sz w:val="20"/>
+                                <w:szCs w:val="20"/>
+                              </w:rPr>
+                              <w:t>2022</w:t>
+                            </w:r>
+                            <w:r>
+                              <w:rPr>
+                                <w:rFonts w:ascii="Times New Roman" w:hAnsi="Times New Roman"/>
+                                <w:sz w:val="20"/>
+                                <w:szCs w:val="20"/>
+                              </w:rPr>
+                              <w:t>s</w:t>
+                            </w:r>
+                          </w:p>
+                          <w:p>
+                            <w:pPr>
+                              <w:ind w:left="113"/>
+                            </w:pPr>
+                            <w:r>
+                              <w:rPr>
+                                <w:rFonts w:ascii="Times New Roman" w:hAnsi="Times New Roman"/>
+                                <w:b/>
+                                <w:bCs/>
+                                <w:sz w:val="20"/>
+                                <w:szCs w:val="20"/>
+                              </w:rPr>
+                              <w:t>Registration for the authors of accepted papers</w:t>
+                            </w:r>
+                            <w:r>
+                              <w:rPr>
+                                <w:rFonts w:ascii="Times New Roman" w:hAnsi="Times New Roman"/>
+                                <w:b/>
+                                <w:bCs/>
+                                <w:sz w:val="20"/>
+                                <w:szCs w:val="20"/>
+                              </w:rPr>
+                              <w:br/>
+                            </w:r>
+                            <w:r>
+                              <w:rPr>
+                                <w:rFonts w:ascii="Times New Roman" w:hAnsi="Times New Roman"/>
+                                <w:sz w:val="20"/>
+                                <w:szCs w:val="20"/>
+                              </w:rPr>
+                              <w:t>April 20, 2022</w:t>
                             </w:r>
                           </w:p>
                           <w:p>
@@ -3556,11 +3606,21 @@
                       <w:r>
                         <w:rPr>
                           <w:rFonts w:ascii="Times New Roman" w:hAnsi="Times New Roman"/>
+                          <w:strike/>
                           <w:color w:val="FF0000"/>
                           <w:sz w:val="20"/>
                           <w:szCs w:val="20"/>
                         </w:rPr>
-                        <w:t xml:space="preserve">February 12, 2022 </w:t>
+                        <w:t>February 12, 2022</w:t>
+                      </w:r>
+                      <w:r>
+                        <w:rPr>
+                          <w:rFonts w:ascii="Times New Roman" w:hAnsi="Times New Roman"/>
+                          <w:color w:val="FF0000"/>
+                          <w:sz w:val="20"/>
+                          <w:szCs w:val="20"/>
+                        </w:rPr>
+                        <w:t xml:space="preserve"> </w:t>
                       </w:r>
                       <w:r>
                         <w:rPr>
@@ -3592,10 +3652,14 @@
                       <w:pPr>
                         <w:ind w:left="113"/>
                         <w:jc w:val="both"/>
-                      </w:pPr>
-                      <w:r>
-                        <w:rPr>
-                          <w:rFonts w:ascii="Times New Roman" w:hAnsi="Times New Roman"/>
+                        <w:rPr>
+                          <w:strike/>
+                        </w:rPr>
+                      </w:pPr>
+                      <w:r>
+                        <w:rPr>
+                          <w:rFonts w:ascii="Times New Roman" w:hAnsi="Times New Roman"/>
+                          <w:strike/>
                           <w:sz w:val="20"/>
                           <w:szCs w:val="20"/>
                         </w:rPr>
@@ -3604,6 +3668,7 @@
                       <w:r>
                         <w:rPr>
                           <w:rFonts w:ascii="Times New Roman" w:hAnsi="Times New Roman"/>
+                          <w:strike/>
                           <w:sz w:val="20"/>
                           <w:szCs w:val="20"/>
                         </w:rPr>
@@ -3612,6 +3677,7 @@
                       <w:r>
                         <w:rPr>
                           <w:rFonts w:ascii="Times New Roman" w:hAnsi="Times New Roman"/>
+                          <w:strike/>
                           <w:sz w:val="20"/>
                           <w:szCs w:val="20"/>
                         </w:rPr>
@@ -3620,6 +3686,7 @@
                       <w:r>
                         <w:rPr>
                           <w:rFonts w:ascii="Times New Roman" w:hAnsi="Times New Roman"/>
+                          <w:strike/>
                           <w:sz w:val="20"/>
                           <w:szCs w:val="20"/>
                         </w:rPr>
@@ -3628,6 +3695,7 @@
                       <w:r>
                         <w:rPr>
                           <w:rFonts w:ascii="Times New Roman" w:hAnsi="Times New Roman"/>
+                          <w:strike/>
                           <w:sz w:val="20"/>
                           <w:szCs w:val="20"/>
                         </w:rPr>
@@ -3636,6 +3704,7 @@
                       <w:r>
                         <w:rPr>
                           <w:rFonts w:ascii="Times New Roman" w:hAnsi="Times New Roman"/>
+                          <w:strike/>
                           <w:sz w:val="20"/>
                           <w:szCs w:val="20"/>
                         </w:rPr>
@@ -3662,10 +3731,14 @@
                       <w:pPr>
                         <w:ind w:left="113"/>
                         <w:jc w:val="both"/>
-                      </w:pPr>
-                      <w:r>
-                        <w:rPr>
-                          <w:rFonts w:ascii="Times New Roman" w:hAnsi="Times New Roman"/>
+                        <w:rPr>
+                          <w:strike/>
+                        </w:rPr>
+                      </w:pPr>
+                      <w:r>
+                        <w:rPr>
+                          <w:rFonts w:ascii="Times New Roman" w:hAnsi="Times New Roman"/>
+                          <w:strike/>
                           <w:sz w:val="20"/>
                           <w:szCs w:val="20"/>
                         </w:rPr>
@@ -3674,6 +3747,7 @@
                       <w:r>
                         <w:rPr>
                           <w:rFonts w:ascii="Times New Roman" w:hAnsi="Times New Roman"/>
+                          <w:strike/>
                           <w:sz w:val="20"/>
                           <w:szCs w:val="20"/>
                         </w:rPr>
@@ -3682,6 +3756,7 @@
                       <w:r>
                         <w:rPr>
                           <w:rFonts w:ascii="Times New Roman" w:hAnsi="Times New Roman"/>
+                          <w:strike/>
                           <w:sz w:val="20"/>
                           <w:szCs w:val="20"/>
                         </w:rPr>
@@ -3715,31 +3790,56 @@
                           <w:sz w:val="20"/>
                           <w:szCs w:val="20"/>
                         </w:rPr>
-                        <w:t xml:space="preserve">April </w:t>
-                      </w:r>
-                      <w:r>
-                        <w:rPr>
-                          <w:rFonts w:ascii="Times New Roman" w:hAnsi="Times New Roman"/>
-                          <w:sz w:val="20"/>
-                          <w:szCs w:val="20"/>
-                        </w:rPr>
-                        <w:t>20</w:t>
-                      </w:r>
-                      <w:r>
-                        <w:rPr>
-                          <w:rFonts w:ascii="Times New Roman" w:hAnsi="Times New Roman"/>
-                          <w:sz w:val="20"/>
-                          <w:szCs w:val="20"/>
-                        </w:rPr>
-                        <w:t>, 202</w:t>
-                      </w:r>
-                      <w:r>
-                        <w:rPr>
-                          <w:rFonts w:ascii="Times New Roman" w:hAnsi="Times New Roman"/>
-                          <w:sz w:val="20"/>
-                          <w:szCs w:val="20"/>
-                        </w:rPr>
-                        <w:t>2</w:t>
+                        <w:t xml:space="preserve">April 20, </w:t>
+                      </w:r>
+                      <w:r>
+                        <w:rPr>
+                          <w:rFonts w:ascii="Times New Roman" w:hAnsi="Times New Roman"/>
+                          <w:sz w:val="20"/>
+                          <w:szCs w:val="20"/>
+                        </w:rPr>
+                        <w:t>2022</w:t>
+                      </w:r>
+                      <w:r>
+                        <w:rPr>
+                          <w:rFonts w:ascii="Times New Roman" w:hAnsi="Times New Roman"/>
+                          <w:sz w:val="20"/>
+                          <w:szCs w:val="20"/>
+                        </w:rPr>
+                        <w:t>s</w:t>
+                      </w:r>
+                    </w:p>
+                    <w:p>
+                      <w:pPr>
+                        <w:ind w:left="113"/>
+                      </w:pPr>
+                      <w:r>
+                        <w:rPr>
+                          <w:rFonts w:ascii="Times New Roman" w:hAnsi="Times New Roman"/>
+                          <w:b/>
+                          <w:bCs/>
+                          <w:sz w:val="20"/>
+                          <w:szCs w:val="20"/>
+                        </w:rPr>
+                        <w:t>Registration for the authors of accepted papers</w:t>
+                      </w:r>
+                      <w:r>
+                        <w:rPr>
+                          <w:rFonts w:ascii="Times New Roman" w:hAnsi="Times New Roman"/>
+                          <w:b/>
+                          <w:bCs/>
+                          <w:sz w:val="20"/>
+                          <w:szCs w:val="20"/>
+                        </w:rPr>
+                        <w:br/>
+                      </w:r>
+                      <w:r>
+                        <w:rPr>
+                          <w:rFonts w:ascii="Times New Roman" w:hAnsi="Times New Roman"/>
+                          <w:sz w:val="20"/>
+                          <w:szCs w:val="20"/>
+                        </w:rPr>
+                        <w:t>April 20, 2022</w:t>
                       </w:r>
                     </w:p>
                     <w:p>

--- a/resources/CFP/ISORC2022_CFP.docx
+++ b/resources/CFP/ISORC2022_CFP.docx
@@ -1,6 +1,6 @@
 
 <file path=word/document.xml><?xml version="1.0" encoding="utf-8"?>
-<w:document xmlns:wpc="http://schemas.microsoft.com/office/word/2010/wordprocessingCanvas" xmlns:cx="http://schemas.microsoft.com/office/drawing/2014/chartex" xmlns:cx1="http://schemas.microsoft.com/office/drawing/2015/9/8/chartex" xmlns:cx2="http://schemas.microsoft.com/office/drawing/2015/10/21/chartex" xmlns:cx3="http://schemas.microsoft.com/office/drawing/2016/5/9/chartex" xmlns:cx4="http://schemas.microsoft.com/office/drawing/2016/5/10/chartex" xmlns:cx5="http://schemas.microsoft.com/office/drawing/2016/5/11/chartex" xmlns:cx6="http://schemas.microsoft.com/office/drawing/2016/5/12/chartex" xmlns:cx7="http://schemas.microsoft.com/office/drawing/2016/5/13/chartex" xmlns:cx8="http://schemas.microsoft.com/office/drawing/2016/5/14/chartex" xmlns:mc="http://schemas.openxmlformats.org/markup-compatibility/2006" xmlns:aink="http://schemas.microsoft.com/office/drawing/2016/ink" xmlns:am3d="http://schemas.microsoft.com/office/drawing/2017/model3d" xmlns:o="urn:schemas-microsoft-com:office:office" xmlns:r="http://schemas.openxmlformats.org/officeDocument/2006/relationships" xmlns:m="http://schemas.openxmlformats.org/officeDocument/2006/math" xmlns:v="urn:schemas-microsoft-com:vml" xmlns:wp14="http://schemas.microsoft.com/office/word/2010/wordprocessingDrawing" xmlns:wp="http://schemas.openxmlformats.org/drawingml/2006/wordprocessingDrawing" xmlns:w10="urn:schemas-microsoft-com:office:word" xmlns:w="http://schemas.openxmlformats.org/wordprocessingml/2006/main" xmlns:w14="http://schemas.microsoft.com/office/word/2010/wordml" xmlns:w15="http://schemas.microsoft.com/office/word/2012/wordml" xmlns:w16cex="http://schemas.microsoft.com/office/word/2018/wordml/cex" xmlns:w16cid="http://schemas.microsoft.com/office/word/2016/wordml/cid" xmlns:w16="http://schemas.microsoft.com/office/word/2018/wordml" xmlns:w16sdtdh="http://schemas.microsoft.com/office/word/2020/wordml/sdtdatahash" xmlns:w16se="http://schemas.microsoft.com/office/word/2015/wordml/symex" xmlns:wpg="http://schemas.microsoft.com/office/word/2010/wordprocessingGroup" xmlns:wpi="http://schemas.microsoft.com/office/word/2010/wordprocessingInk" xmlns:wne="http://schemas.microsoft.com/office/word/2006/wordml" xmlns:wps="http://schemas.microsoft.com/office/word/2010/wordprocessingShape" mc:Ignorable="w14 w15 w16se w16cid w16 w16cex w16sdtdh wp14">
+<w:document xmlns:wpc="http://schemas.microsoft.com/office/word/2010/wordprocessingCanvas" xmlns:cx="http://schemas.microsoft.com/office/drawing/2014/chartex" xmlns:cx1="http://schemas.microsoft.com/office/drawing/2015/9/8/chartex" xmlns:cx2="http://schemas.microsoft.com/office/drawing/2015/10/21/chartex" xmlns:cx3="http://schemas.microsoft.com/office/drawing/2016/5/9/chartex" xmlns:cx4="http://schemas.microsoft.com/office/drawing/2016/5/10/chartex" xmlns:cx5="http://schemas.microsoft.com/office/drawing/2016/5/11/chartex" xmlns:cx6="http://schemas.microsoft.com/office/drawing/2016/5/12/chartex" xmlns:cx7="http://schemas.microsoft.com/office/drawing/2016/5/13/chartex" xmlns:cx8="http://schemas.microsoft.com/office/drawing/2016/5/14/chartex" xmlns:mc="http://schemas.openxmlformats.org/markup-compatibility/2006" xmlns:aink="http://schemas.microsoft.com/office/drawing/2016/ink" xmlns:am3d="http://schemas.microsoft.com/office/drawing/2017/model3d" xmlns:o="urn:schemas-microsoft-com:office:office" xmlns:oel="http://schemas.microsoft.com/office/2019/extlst" xmlns:r="http://schemas.openxmlformats.org/officeDocument/2006/relationships" xmlns:m="http://schemas.openxmlformats.org/officeDocument/2006/math" xmlns:v="urn:schemas-microsoft-com:vml" xmlns:wp14="http://schemas.microsoft.com/office/word/2010/wordprocessingDrawing" xmlns:wp="http://schemas.openxmlformats.org/drawingml/2006/wordprocessingDrawing" xmlns:w10="urn:schemas-microsoft-com:office:word" xmlns:w="http://schemas.openxmlformats.org/wordprocessingml/2006/main" xmlns:w14="http://schemas.microsoft.com/office/word/2010/wordml" xmlns:w15="http://schemas.microsoft.com/office/word/2012/wordml" xmlns:w16cex="http://schemas.microsoft.com/office/word/2018/wordml/cex" xmlns:w16cid="http://schemas.microsoft.com/office/word/2016/wordml/cid" xmlns:w16="http://schemas.microsoft.com/office/word/2018/wordml" xmlns:w16sdtdh="http://schemas.microsoft.com/office/word/2020/wordml/sdtdatahash" xmlns:w16se="http://schemas.microsoft.com/office/word/2015/wordml/symex" xmlns:wpg="http://schemas.microsoft.com/office/word/2010/wordprocessingGroup" xmlns:wpi="http://schemas.microsoft.com/office/word/2010/wordprocessingInk" xmlns:wne="http://schemas.microsoft.com/office/word/2006/wordml" xmlns:wps="http://schemas.microsoft.com/office/word/2010/wordprocessingShape" mc:Ignorable="w14 w15 w16se w16cid w16 w16cex w16sdtdh wp14">
   <w:body>
     <w:p>
       <w:pPr>
@@ -3466,23 +3466,7 @@
                                 <w:sz w:val="20"/>
                                 <w:szCs w:val="20"/>
                               </w:rPr>
-                              <w:t xml:space="preserve">April 20, </w:t>
-                            </w:r>
-                            <w:r>
-                              <w:rPr>
-                                <w:rFonts w:ascii="Times New Roman" w:hAnsi="Times New Roman"/>
-                                <w:sz w:val="20"/>
-                                <w:szCs w:val="20"/>
-                              </w:rPr>
-                              <w:t>2022</w:t>
-                            </w:r>
-                            <w:r>
-                              <w:rPr>
-                                <w:rFonts w:ascii="Times New Roman" w:hAnsi="Times New Roman"/>
-                                <w:sz w:val="20"/>
-                                <w:szCs w:val="20"/>
-                              </w:rPr>
-                              <w:t>s</w:t>
+                              <w:t>April 20, 2022s</w:t>
                             </w:r>
                           </w:p>
                           <w:p>
@@ -3515,7 +3499,23 @@
                                 <w:sz w:val="20"/>
                                 <w:szCs w:val="20"/>
                               </w:rPr>
-                              <w:t>April 20, 2022</w:t>
+                              <w:t xml:space="preserve">April </w:t>
+                            </w:r>
+                            <w:r>
+                              <w:rPr>
+                                <w:rFonts w:ascii="Times New Roman" w:hAnsi="Times New Roman"/>
+                                <w:sz w:val="20"/>
+                                <w:szCs w:val="20"/>
+                              </w:rPr>
+                              <w:t>24</w:t>
+                            </w:r>
+                            <w:r>
+                              <w:rPr>
+                                <w:rFonts w:ascii="Times New Roman" w:hAnsi="Times New Roman"/>
+                                <w:sz w:val="20"/>
+                                <w:szCs w:val="20"/>
+                              </w:rPr>
+                              <w:t>, 2022</w:t>
                             </w:r>
                           </w:p>
                           <w:p>
@@ -3790,23 +3790,7 @@
                           <w:sz w:val="20"/>
                           <w:szCs w:val="20"/>
                         </w:rPr>
-                        <w:t xml:space="preserve">April 20, </w:t>
-                      </w:r>
-                      <w:r>
-                        <w:rPr>
-                          <w:rFonts w:ascii="Times New Roman" w:hAnsi="Times New Roman"/>
-                          <w:sz w:val="20"/>
-                          <w:szCs w:val="20"/>
-                        </w:rPr>
-                        <w:t>2022</w:t>
-                      </w:r>
-                      <w:r>
-                        <w:rPr>
-                          <w:rFonts w:ascii="Times New Roman" w:hAnsi="Times New Roman"/>
-                          <w:sz w:val="20"/>
-                          <w:szCs w:val="20"/>
-                        </w:rPr>
-                        <w:t>s</w:t>
+                        <w:t>April 20, 2022s</w:t>
                       </w:r>
                     </w:p>
                     <w:p>
@@ -3839,7 +3823,23 @@
                           <w:sz w:val="20"/>
                           <w:szCs w:val="20"/>
                         </w:rPr>
-                        <w:t>April 20, 2022</w:t>
+                        <w:t xml:space="preserve">April </w:t>
+                      </w:r>
+                      <w:r>
+                        <w:rPr>
+                          <w:rFonts w:ascii="Times New Roman" w:hAnsi="Times New Roman"/>
+                          <w:sz w:val="20"/>
+                          <w:szCs w:val="20"/>
+                        </w:rPr>
+                        <w:t>24</w:t>
+                      </w:r>
+                      <w:r>
+                        <w:rPr>
+                          <w:rFonts w:ascii="Times New Roman" w:hAnsi="Times New Roman"/>
+                          <w:sz w:val="20"/>
+                          <w:szCs w:val="20"/>
+                        </w:rPr>
+                        <w:t>, 2022</w:t>
                       </w:r>
                     </w:p>
                     <w:p>
@@ -6159,7 +6159,7 @@
 </file>
 
 <file path=word/endnotes.xml><?xml version="1.0" encoding="utf-8"?>
-<w:endnotes xmlns:wpc="http://schemas.microsoft.com/office/word/2010/wordprocessingCanvas" xmlns:cx="http://schemas.microsoft.com/office/drawing/2014/chartex" xmlns:cx1="http://schemas.microsoft.com/office/drawing/2015/9/8/chartex" xmlns:cx2="http://schemas.microsoft.com/office/drawing/2015/10/21/chartex" xmlns:cx3="http://schemas.microsoft.com/office/drawing/2016/5/9/chartex" xmlns:cx4="http://schemas.microsoft.com/office/drawing/2016/5/10/chartex" xmlns:cx5="http://schemas.microsoft.com/office/drawing/2016/5/11/chartex" xmlns:cx6="http://schemas.microsoft.com/office/drawing/2016/5/12/chartex" xmlns:cx7="http://schemas.microsoft.com/office/drawing/2016/5/13/chartex" xmlns:cx8="http://schemas.microsoft.com/office/drawing/2016/5/14/chartex" xmlns:mc="http://schemas.openxmlformats.org/markup-compatibility/2006" xmlns:aink="http://schemas.microsoft.com/office/drawing/2016/ink" xmlns:am3d="http://schemas.microsoft.com/office/drawing/2017/model3d" xmlns:o="urn:schemas-microsoft-com:office:office" xmlns:r="http://schemas.openxmlformats.org/officeDocument/2006/relationships" xmlns:m="http://schemas.openxmlformats.org/officeDocument/2006/math" xmlns:v="urn:schemas-microsoft-com:vml" xmlns:wp14="http://schemas.microsoft.com/office/word/2010/wordprocessingDrawing" xmlns:wp="http://schemas.openxmlformats.org/drawingml/2006/wordprocessingDrawing" xmlns:w10="urn:schemas-microsoft-com:office:word" xmlns:w="http://schemas.openxmlformats.org/wordprocessingml/2006/main" xmlns:w14="http://schemas.microsoft.com/office/word/2010/wordml" xmlns:w15="http://schemas.microsoft.com/office/word/2012/wordml" xmlns:w16cex="http://schemas.microsoft.com/office/word/2018/wordml/cex" xmlns:w16cid="http://schemas.microsoft.com/office/word/2016/wordml/cid" xmlns:w16="http://schemas.microsoft.com/office/word/2018/wordml" xmlns:w16sdtdh="http://schemas.microsoft.com/office/word/2020/wordml/sdtdatahash" xmlns:w16se="http://schemas.microsoft.com/office/word/2015/wordml/symex" xmlns:wpg="http://schemas.microsoft.com/office/word/2010/wordprocessingGroup" xmlns:wpi="http://schemas.microsoft.com/office/word/2010/wordprocessingInk" xmlns:wne="http://schemas.microsoft.com/office/word/2006/wordml" xmlns:wps="http://schemas.microsoft.com/office/word/2010/wordprocessingShape" mc:Ignorable="w14 w15 w16se w16cid w16 w16cex w16sdtdh wp14">
+<w:endnotes xmlns:wpc="http://schemas.microsoft.com/office/word/2010/wordprocessingCanvas" xmlns:cx="http://schemas.microsoft.com/office/drawing/2014/chartex" xmlns:cx1="http://schemas.microsoft.com/office/drawing/2015/9/8/chartex" xmlns:cx2="http://schemas.microsoft.com/office/drawing/2015/10/21/chartex" xmlns:cx3="http://schemas.microsoft.com/office/drawing/2016/5/9/chartex" xmlns:cx4="http://schemas.microsoft.com/office/drawing/2016/5/10/chartex" xmlns:cx5="http://schemas.microsoft.com/office/drawing/2016/5/11/chartex" xmlns:cx6="http://schemas.microsoft.com/office/drawing/2016/5/12/chartex" xmlns:cx7="http://schemas.microsoft.com/office/drawing/2016/5/13/chartex" xmlns:cx8="http://schemas.microsoft.com/office/drawing/2016/5/14/chartex" xmlns:mc="http://schemas.openxmlformats.org/markup-compatibility/2006" xmlns:aink="http://schemas.microsoft.com/office/drawing/2016/ink" xmlns:am3d="http://schemas.microsoft.com/office/drawing/2017/model3d" xmlns:o="urn:schemas-microsoft-com:office:office" xmlns:oel="http://schemas.microsoft.com/office/2019/extlst" xmlns:r="http://schemas.openxmlformats.org/officeDocument/2006/relationships" xmlns:m="http://schemas.openxmlformats.org/officeDocument/2006/math" xmlns:v="urn:schemas-microsoft-com:vml" xmlns:wp14="http://schemas.microsoft.com/office/word/2010/wordprocessingDrawing" xmlns:wp="http://schemas.openxmlformats.org/drawingml/2006/wordprocessingDrawing" xmlns:w10="urn:schemas-microsoft-com:office:word" xmlns:w="http://schemas.openxmlformats.org/wordprocessingml/2006/main" xmlns:w14="http://schemas.microsoft.com/office/word/2010/wordml" xmlns:w15="http://schemas.microsoft.com/office/word/2012/wordml" xmlns:w16cex="http://schemas.microsoft.com/office/word/2018/wordml/cex" xmlns:w16cid="http://schemas.microsoft.com/office/word/2016/wordml/cid" xmlns:w16="http://schemas.microsoft.com/office/word/2018/wordml" xmlns:w16sdtdh="http://schemas.microsoft.com/office/word/2020/wordml/sdtdatahash" xmlns:w16se="http://schemas.microsoft.com/office/word/2015/wordml/symex" xmlns:wpg="http://schemas.microsoft.com/office/word/2010/wordprocessingGroup" xmlns:wpi="http://schemas.microsoft.com/office/word/2010/wordprocessingInk" xmlns:wne="http://schemas.microsoft.com/office/word/2006/wordml" xmlns:wps="http://schemas.microsoft.com/office/word/2010/wordprocessingShape" mc:Ignorable="w14 w15 w16se w16cid w16 w16cex w16sdtdh wp14">
   <w:endnote w:type="separator" w:id="-1">
     <w:p>
       <w:r>
@@ -6178,7 +6178,7 @@
 </file>
 
 <file path=word/footnotes.xml><?xml version="1.0" encoding="utf-8"?>
-<w:footnotes xmlns:wpc="http://schemas.microsoft.com/office/word/2010/wordprocessingCanvas" xmlns:cx="http://schemas.microsoft.com/office/drawing/2014/chartex" xmlns:cx1="http://schemas.microsoft.com/office/drawing/2015/9/8/chartex" xmlns:cx2="http://schemas.microsoft.com/office/drawing/2015/10/21/chartex" xmlns:cx3="http://schemas.microsoft.com/office/drawing/2016/5/9/chartex" xmlns:cx4="http://schemas.microsoft.com/office/drawing/2016/5/10/chartex" xmlns:cx5="http://schemas.microsoft.com/office/drawing/2016/5/11/chartex" xmlns:cx6="http://schemas.microsoft.com/office/drawing/2016/5/12/chartex" xmlns:cx7="http://schemas.microsoft.com/office/drawing/2016/5/13/chartex" xmlns:cx8="http://schemas.microsoft.com/office/drawing/2016/5/14/chartex" xmlns:mc="http://schemas.openxmlformats.org/markup-compatibility/2006" xmlns:aink="http://schemas.microsoft.com/office/drawing/2016/ink" xmlns:am3d="http://schemas.microsoft.com/office/drawing/2017/model3d" xmlns:o="urn:schemas-microsoft-com:office:office" xmlns:r="http://schemas.openxmlformats.org/officeDocument/2006/relationships" xmlns:m="http://schemas.openxmlformats.org/officeDocument/2006/math" xmlns:v="urn:schemas-microsoft-com:vml" xmlns:wp14="http://schemas.microsoft.com/office/word/2010/wordprocessingDrawing" xmlns:wp="http://schemas.openxmlformats.org/drawingml/2006/wordprocessingDrawing" xmlns:w10="urn:schemas-microsoft-com:office:word" xmlns:w="http://schemas.openxmlformats.org/wordprocessingml/2006/main" xmlns:w14="http://schemas.microsoft.com/office/word/2010/wordml" xmlns:w15="http://schemas.microsoft.com/office/word/2012/wordml" xmlns:w16cex="http://schemas.microsoft.com/office/word/2018/wordml/cex" xmlns:w16cid="http://schemas.microsoft.com/office/word/2016/wordml/cid" xmlns:w16="http://schemas.microsoft.com/office/word/2018/wordml" xmlns:w16sdtdh="http://schemas.microsoft.com/office/word/2020/wordml/sdtdatahash" xmlns:w16se="http://schemas.microsoft.com/office/word/2015/wordml/symex" xmlns:wpg="http://schemas.microsoft.com/office/word/2010/wordprocessingGroup" xmlns:wpi="http://schemas.microsoft.com/office/word/2010/wordprocessingInk" xmlns:wne="http://schemas.microsoft.com/office/word/2006/wordml" xmlns:wps="http://schemas.microsoft.com/office/word/2010/wordprocessingShape" mc:Ignorable="w14 w15 w16se w16cid w16 w16cex w16sdtdh wp14">
+<w:footnotes xmlns:wpc="http://schemas.microsoft.com/office/word/2010/wordprocessingCanvas" xmlns:cx="http://schemas.microsoft.com/office/drawing/2014/chartex" xmlns:cx1="http://schemas.microsoft.com/office/drawing/2015/9/8/chartex" xmlns:cx2="http://schemas.microsoft.com/office/drawing/2015/10/21/chartex" xmlns:cx3="http://schemas.microsoft.com/office/drawing/2016/5/9/chartex" xmlns:cx4="http://schemas.microsoft.com/office/drawing/2016/5/10/chartex" xmlns:cx5="http://schemas.microsoft.com/office/drawing/2016/5/11/chartex" xmlns:cx6="http://schemas.microsoft.com/office/drawing/2016/5/12/chartex" xmlns:cx7="http://schemas.microsoft.com/office/drawing/2016/5/13/chartex" xmlns:cx8="http://schemas.microsoft.com/office/drawing/2016/5/14/chartex" xmlns:mc="http://schemas.openxmlformats.org/markup-compatibility/2006" xmlns:aink="http://schemas.microsoft.com/office/drawing/2016/ink" xmlns:am3d="http://schemas.microsoft.com/office/drawing/2017/model3d" xmlns:o="urn:schemas-microsoft-com:office:office" xmlns:oel="http://schemas.microsoft.com/office/2019/extlst" xmlns:r="http://schemas.openxmlformats.org/officeDocument/2006/relationships" xmlns:m="http://schemas.openxmlformats.org/officeDocument/2006/math" xmlns:v="urn:schemas-microsoft-com:vml" xmlns:wp14="http://schemas.microsoft.com/office/word/2010/wordprocessingDrawing" xmlns:wp="http://schemas.openxmlformats.org/drawingml/2006/wordprocessingDrawing" xmlns:w10="urn:schemas-microsoft-com:office:word" xmlns:w="http://schemas.openxmlformats.org/wordprocessingml/2006/main" xmlns:w14="http://schemas.microsoft.com/office/word/2010/wordml" xmlns:w15="http://schemas.microsoft.com/office/word/2012/wordml" xmlns:w16cex="http://schemas.microsoft.com/office/word/2018/wordml/cex" xmlns:w16cid="http://schemas.microsoft.com/office/word/2016/wordml/cid" xmlns:w16="http://schemas.microsoft.com/office/word/2018/wordml" xmlns:w16sdtdh="http://schemas.microsoft.com/office/word/2020/wordml/sdtdatahash" xmlns:w16se="http://schemas.microsoft.com/office/word/2015/wordml/symex" xmlns:wpg="http://schemas.microsoft.com/office/word/2010/wordprocessingGroup" xmlns:wpi="http://schemas.microsoft.com/office/word/2010/wordprocessingInk" xmlns:wne="http://schemas.microsoft.com/office/word/2006/wordml" xmlns:wps="http://schemas.microsoft.com/office/word/2010/wordprocessingShape" mc:Ignorable="w14 w15 w16se w16cid w16 w16cex w16sdtdh wp14">
   <w:footnote w:type="separator" w:id="-1">
     <w:p>
       <w:r>
@@ -6200,7 +6200,7 @@
 </file>
 
 <file path=word/numbering.xml><?xml version="1.0" encoding="utf-8"?>
-<w:numbering xmlns:wpc="http://schemas.microsoft.com/office/word/2010/wordprocessingCanvas" xmlns:cx="http://schemas.microsoft.com/office/drawing/2014/chartex" xmlns:cx1="http://schemas.microsoft.com/office/drawing/2015/9/8/chartex" xmlns:cx2="http://schemas.microsoft.com/office/drawing/2015/10/21/chartex" xmlns:cx3="http://schemas.microsoft.com/office/drawing/2016/5/9/chartex" xmlns:cx4="http://schemas.microsoft.com/office/drawing/2016/5/10/chartex" xmlns:cx5="http://schemas.microsoft.com/office/drawing/2016/5/11/chartex" xmlns:cx6="http://schemas.microsoft.com/office/drawing/2016/5/12/chartex" xmlns:cx7="http://schemas.microsoft.com/office/drawing/2016/5/13/chartex" xmlns:cx8="http://schemas.microsoft.com/office/drawing/2016/5/14/chartex" xmlns:mc="http://schemas.openxmlformats.org/markup-compatibility/2006" xmlns:aink="http://schemas.microsoft.com/office/drawing/2016/ink" xmlns:am3d="http://schemas.microsoft.com/office/drawing/2017/model3d" xmlns:o="urn:schemas-microsoft-com:office:office" xmlns:r="http://schemas.openxmlformats.org/officeDocument/2006/relationships" xmlns:m="http://schemas.openxmlformats.org/officeDocument/2006/math" xmlns:v="urn:schemas-microsoft-com:vml" xmlns:wp14="http://schemas.microsoft.com/office/word/2010/wordprocessingDrawing" xmlns:wp="http://schemas.openxmlformats.org/drawingml/2006/wordprocessingDrawing" xmlns:w10="urn:schemas-microsoft-com:office:word" xmlns:w="http://schemas.openxmlformats.org/wordprocessingml/2006/main" xmlns:w14="http://schemas.microsoft.com/office/word/2010/wordml" xmlns:w15="http://schemas.microsoft.com/office/word/2012/wordml" xmlns:w16cex="http://schemas.microsoft.com/office/word/2018/wordml/cex" xmlns:w16cid="http://schemas.microsoft.com/office/word/2016/wordml/cid" xmlns:w16="http://schemas.microsoft.com/office/word/2018/wordml" xmlns:w16sdtdh="http://schemas.microsoft.com/office/word/2020/wordml/sdtdatahash" xmlns:w16se="http://schemas.microsoft.com/office/word/2015/wordml/symex" xmlns:wpg="http://schemas.microsoft.com/office/word/2010/wordprocessingGroup" xmlns:wpi="http://schemas.microsoft.com/office/word/2010/wordprocessingInk" xmlns:wne="http://schemas.microsoft.com/office/word/2006/wordml" xmlns:wps="http://schemas.microsoft.com/office/word/2010/wordprocessingShape" mc:Ignorable="w14 w15 w16se w16cid w16 w16cex w16sdtdh wp14">
+<w:numbering xmlns:wpc="http://schemas.microsoft.com/office/word/2010/wordprocessingCanvas" xmlns:cx="http://schemas.microsoft.com/office/drawing/2014/chartex" xmlns:cx1="http://schemas.microsoft.com/office/drawing/2015/9/8/chartex" xmlns:cx2="http://schemas.microsoft.com/office/drawing/2015/10/21/chartex" xmlns:cx3="http://schemas.microsoft.com/office/drawing/2016/5/9/chartex" xmlns:cx4="http://schemas.microsoft.com/office/drawing/2016/5/10/chartex" xmlns:cx5="http://schemas.microsoft.com/office/drawing/2016/5/11/chartex" xmlns:cx6="http://schemas.microsoft.com/office/drawing/2016/5/12/chartex" xmlns:cx7="http://schemas.microsoft.com/office/drawing/2016/5/13/chartex" xmlns:cx8="http://schemas.microsoft.com/office/drawing/2016/5/14/chartex" xmlns:mc="http://schemas.openxmlformats.org/markup-compatibility/2006" xmlns:aink="http://schemas.microsoft.com/office/drawing/2016/ink" xmlns:am3d="http://schemas.microsoft.com/office/drawing/2017/model3d" xmlns:o="urn:schemas-microsoft-com:office:office" xmlns:oel="http://schemas.microsoft.com/office/2019/extlst" xmlns:r="http://schemas.openxmlformats.org/officeDocument/2006/relationships" xmlns:m="http://schemas.openxmlformats.org/officeDocument/2006/math" xmlns:v="urn:schemas-microsoft-com:vml" xmlns:wp14="http://schemas.microsoft.com/office/word/2010/wordprocessingDrawing" xmlns:wp="http://schemas.openxmlformats.org/drawingml/2006/wordprocessingDrawing" xmlns:w10="urn:schemas-microsoft-com:office:word" xmlns:w="http://schemas.openxmlformats.org/wordprocessingml/2006/main" xmlns:w14="http://schemas.microsoft.com/office/word/2010/wordml" xmlns:w15="http://schemas.microsoft.com/office/word/2012/wordml" xmlns:w16cex="http://schemas.microsoft.com/office/word/2018/wordml/cex" xmlns:w16cid="http://schemas.microsoft.com/office/word/2016/wordml/cid" xmlns:w16="http://schemas.microsoft.com/office/word/2018/wordml" xmlns:w16sdtdh="http://schemas.microsoft.com/office/word/2020/wordml/sdtdatahash" xmlns:w16se="http://schemas.microsoft.com/office/word/2015/wordml/symex" xmlns:wpg="http://schemas.microsoft.com/office/word/2010/wordprocessingGroup" xmlns:wpi="http://schemas.microsoft.com/office/word/2010/wordprocessingInk" xmlns:wne="http://schemas.microsoft.com/office/word/2006/wordml" xmlns:wps="http://schemas.microsoft.com/office/word/2010/wordprocessingShape" mc:Ignorable="w14 w15 w16se w16cid w16 w16cex w16sdtdh wp14">
   <w:abstractNum w:abstractNumId="0" w15:restartNumberingAfterBreak="0">
     <w:nsid w:val="37ED2B55"/>
     <w:multiLevelType w:val="hybridMultilevel"/>
